--- a/Revision/Response.docx
+++ b/Revision/Response.docx
@@ -204,7 +204,39 @@
           <w:iCs/>
           <w:lang w:val="en-US"/>
         </w:rPr>
-        <w:t>Originally, we excluded Laos (and a couple of other countries) because there were only a handful reported conflict incidents. But the point is well taken. In this version of the manuscript, we include all the available countries (ten countries in total) in the region. The results have remained unchanged.</w:t>
+        <w:t>Originally, we excluded Laos (and a couple of other countries) because there were only a handful reported conflict incidents. But the point is well taken. In this version of the manuscript, we include all the available countries</w:t>
+      </w:r>
+      <w:r>
+        <w:rPr>
+          <w:i/>
+          <w:iCs/>
+          <w:lang w:val="en-US"/>
+        </w:rPr>
+        <w:t>—save Brunei and Singapore, so, nine</w:t>
+      </w:r>
+      <w:r>
+        <w:rPr>
+          <w:i/>
+          <w:iCs/>
+          <w:lang w:val="en-US"/>
+        </w:rPr>
+        <w:t xml:space="preserve"> countries in total</w:t>
+      </w:r>
+      <w:r>
+        <w:rPr>
+          <w:i/>
+          <w:iCs/>
+          <w:lang w:val="en-US"/>
+        </w:rPr>
+        <w:t>—</w:t>
+      </w:r>
+      <w:r>
+        <w:rPr>
+          <w:i/>
+          <w:iCs/>
+          <w:lang w:val="en-US"/>
+        </w:rPr>
+        <w:t>in the region. The results have remained unchanged.</w:t>
       </w:r>
     </w:p>
     <w:p>

--- a/Revision/Response.docx
+++ b/Revision/Response.docx
@@ -1,6 +1,6 @@
 
 <file path=word/document.xml><?xml version="1.0" encoding="utf-8"?>
-<w:document xmlns:wpc="http://schemas.microsoft.com/office/word/2010/wordprocessingCanvas" xmlns:cx="http://schemas.microsoft.com/office/drawing/2014/chartex" xmlns:cx1="http://schemas.microsoft.com/office/drawing/2015/9/8/chartex" xmlns:cx2="http://schemas.microsoft.com/office/drawing/2015/10/21/chartex" xmlns:cx3="http://schemas.microsoft.com/office/drawing/2016/5/9/chartex" xmlns:cx4="http://schemas.microsoft.com/office/drawing/2016/5/10/chartex" xmlns:cx5="http://schemas.microsoft.com/office/drawing/2016/5/11/chartex" xmlns:cx6="http://schemas.microsoft.com/office/drawing/2016/5/12/chartex" xmlns:cx7="http://schemas.microsoft.com/office/drawing/2016/5/13/chartex" xmlns:cx8="http://schemas.microsoft.com/office/drawing/2016/5/14/chartex" xmlns:mc="http://schemas.openxmlformats.org/markup-compatibility/2006" xmlns:aink="http://schemas.microsoft.com/office/drawing/2016/ink" xmlns:am3d="http://schemas.microsoft.com/office/drawing/2017/model3d" xmlns:o="urn:schemas-microsoft-com:office:office" xmlns:oel="http://schemas.microsoft.com/office/2019/extlst" xmlns:r="http://schemas.openxmlformats.org/officeDocument/2006/relationships" xmlns:m="http://schemas.openxmlformats.org/officeDocument/2006/math" xmlns:v="urn:schemas-microsoft-com:vml" xmlns:wp14="http://schemas.microsoft.com/office/word/2010/wordprocessingDrawing" xmlns:wp="http://schemas.openxmlformats.org/drawingml/2006/wordprocessingDrawing" xmlns:w10="urn:schemas-microsoft-com:office:word" xmlns:w="http://schemas.openxmlformats.org/wordprocessingml/2006/main" xmlns:w14="http://schemas.microsoft.com/office/word/2010/wordml" xmlns:w15="http://schemas.microsoft.com/office/word/2012/wordml" xmlns:w16cex="http://schemas.microsoft.com/office/word/2018/wordml/cex" xmlns:w16cid="http://schemas.microsoft.com/office/word/2016/wordml/cid" xmlns:w16="http://schemas.microsoft.com/office/word/2018/wordml" xmlns:w16du="http://schemas.microsoft.com/office/word/2023/wordml/word16du" xmlns:w16sdtdh="http://schemas.microsoft.com/office/word/2020/wordml/sdtdatahash" xmlns:w16se="http://schemas.microsoft.com/office/word/2015/wordml/symex" xmlns:wpg="http://schemas.microsoft.com/office/word/2010/wordprocessingGroup" xmlns:wpi="http://schemas.microsoft.com/office/word/2010/wordprocessingInk" xmlns:wne="http://schemas.microsoft.com/office/word/2006/wordml" xmlns:wps="http://schemas.microsoft.com/office/word/2010/wordprocessingShape" mc:Ignorable="w14 w15 w16se w16cid w16 w16cex w16sdtdh wp14">
+<w:document xmlns:wpc="http://schemas.microsoft.com/office/word/2010/wordprocessingCanvas" xmlns:cx="http://schemas.microsoft.com/office/drawing/2014/chartex" xmlns:cx1="http://schemas.microsoft.com/office/drawing/2015/9/8/chartex" xmlns:cx2="http://schemas.microsoft.com/office/drawing/2015/10/21/chartex" xmlns:cx3="http://schemas.microsoft.com/office/drawing/2016/5/9/chartex" xmlns:cx4="http://schemas.microsoft.com/office/drawing/2016/5/10/chartex" xmlns:cx5="http://schemas.microsoft.com/office/drawing/2016/5/11/chartex" xmlns:cx6="http://schemas.microsoft.com/office/drawing/2016/5/12/chartex" xmlns:cx7="http://schemas.microsoft.com/office/drawing/2016/5/13/chartex" xmlns:cx8="http://schemas.microsoft.com/office/drawing/2016/5/14/chartex" xmlns:mc="http://schemas.openxmlformats.org/markup-compatibility/2006" xmlns:aink="http://schemas.microsoft.com/office/drawing/2016/ink" xmlns:am3d="http://schemas.microsoft.com/office/drawing/2017/model3d" xmlns:o="urn:schemas-microsoft-com:office:office" xmlns:oel="http://schemas.microsoft.com/office/2019/extlst" xmlns:r="http://schemas.openxmlformats.org/officeDocument/2006/relationships" xmlns:m="http://schemas.openxmlformats.org/officeDocument/2006/math" xmlns:v="urn:schemas-microsoft-com:vml" xmlns:wp14="http://schemas.microsoft.com/office/word/2010/wordprocessingDrawing" xmlns:wp="http://schemas.openxmlformats.org/drawingml/2006/wordprocessingDrawing" xmlns:w10="urn:schemas-microsoft-com:office:word" xmlns:w="http://schemas.openxmlformats.org/wordprocessingml/2006/main" xmlns:w14="http://schemas.microsoft.com/office/word/2010/wordml" xmlns:w15="http://schemas.microsoft.com/office/word/2012/wordml" xmlns:w16cex="http://schemas.microsoft.com/office/word/2018/wordml/cex" xmlns:w16cid="http://schemas.microsoft.com/office/word/2016/wordml/cid" xmlns:w16="http://schemas.microsoft.com/office/word/2018/wordml" xmlns:w16sdtdh="http://schemas.microsoft.com/office/word/2020/wordml/sdtdatahash" xmlns:w16se="http://schemas.microsoft.com/office/word/2015/wordml/symex" xmlns:wpg="http://schemas.microsoft.com/office/word/2010/wordprocessingGroup" xmlns:wpi="http://schemas.microsoft.com/office/word/2010/wordprocessingInk" xmlns:wne="http://schemas.microsoft.com/office/word/2006/wordml" xmlns:wps="http://schemas.microsoft.com/office/word/2010/wordprocessingShape" mc:Ignorable="w14 w15 w16se w16cid w16 w16cex w16sdtdh wp14">
   <w:body>
     <w:p>
       <w:pPr>
@@ -63,7 +63,23 @@
           <w:rFonts w:ascii="Times New Roman" w:hAnsi="Times New Roman" w:cs="Times New Roman"/>
           <w:lang w:val="en-US"/>
         </w:rPr>
-        <w:t xml:space="preserve">I found a lot to like in this piece, though there are several issues I'd like to see resolved/clarified before recommending publication - though to be clear, in terms of scope, subject matter, and novelty in terms of clarifying the complex incentives created by seasonal abundance/scarcity in agriculturally-dependent societies, I think it is definitely an eventual candidate for publication. </w:t>
+        <w:t xml:space="preserve">I found a lot to like in this piece, though there are several issues I'd like to see resolved/clarified before recommending publication - though to be clear, in terms of scope, subject matter, and novelty in terms of clarifying the complex incentives created by seasonal abundance/scarcity in </w:t>
+      </w:r>
+      <w:proofErr w:type="gramStart"/>
+      <w:r>
+        <w:rPr>
+          <w:rFonts w:ascii="Times New Roman" w:hAnsi="Times New Roman" w:cs="Times New Roman"/>
+          <w:lang w:val="en-US"/>
+        </w:rPr>
+        <w:t>agriculturally-dependent</w:t>
+      </w:r>
+      <w:proofErr w:type="gramEnd"/>
+      <w:r>
+        <w:rPr>
+          <w:rFonts w:ascii="Times New Roman" w:hAnsi="Times New Roman" w:cs="Times New Roman"/>
+          <w:lang w:val="en-US"/>
+        </w:rPr>
+        <w:t xml:space="preserve"> societies, I think it is definitely an eventual candidate for publication. </w:t>
       </w:r>
     </w:p>
     <w:p>
@@ -310,7 +326,39 @@
           <w:rFonts w:ascii="Times New Roman" w:hAnsi="Times New Roman" w:cs="Times New Roman"/>
           <w:lang w:val="en-US"/>
         </w:rPr>
-        <w:t>2. The exclusion of Laos in particular needs to be justified and theoretically motivated. At present, it is lumped in with several smaller and/or not agriculturally dependent countries like Brunei and Singapore; this doesn't make sense considering its economy is more similar to those of its neighboring countries that are included. The inclusion/exclusion of cases needs to be better theoretically justified.</w:t>
+        <w:t xml:space="preserve">2. The exclusion of Laos </w:t>
+      </w:r>
+      <w:proofErr w:type="gramStart"/>
+      <w:r>
+        <w:rPr>
+          <w:rFonts w:ascii="Times New Roman" w:hAnsi="Times New Roman" w:cs="Times New Roman"/>
+          <w:lang w:val="en-US"/>
+        </w:rPr>
+        <w:t>in particular needs</w:t>
+      </w:r>
+      <w:proofErr w:type="gramEnd"/>
+      <w:r>
+        <w:rPr>
+          <w:rFonts w:ascii="Times New Roman" w:hAnsi="Times New Roman" w:cs="Times New Roman"/>
+          <w:lang w:val="en-US"/>
+        </w:rPr>
+        <w:t xml:space="preserve"> to be justified and theoretically motivated. At present, it is lumped in with several smaller and/or not agriculturally dependent countries like Brunei and Singapore; this doesn't make sense considering its economy is more </w:t>
+      </w:r>
+      <w:proofErr w:type="gramStart"/>
+      <w:r>
+        <w:rPr>
+          <w:rFonts w:ascii="Times New Roman" w:hAnsi="Times New Roman" w:cs="Times New Roman"/>
+          <w:lang w:val="en-US"/>
+        </w:rPr>
+        <w:t>similar to</w:t>
+      </w:r>
+      <w:proofErr w:type="gramEnd"/>
+      <w:r>
+        <w:rPr>
+          <w:rFonts w:ascii="Times New Roman" w:hAnsi="Times New Roman" w:cs="Times New Roman"/>
+          <w:lang w:val="en-US"/>
+        </w:rPr>
+        <w:t xml:space="preserve"> those of its neighboring countries that are included. The inclusion/exclusion of cases needs to be better theoretically justified.</w:t>
       </w:r>
     </w:p>
     <w:p>
@@ -537,7 +585,73 @@
           <w:iCs/>
           <w:lang w:val="en-US"/>
         </w:rPr>
-        <w:t>Moreover, because the size of the croplands and the times of the harvest, that we use in the analysis, are fixed, we mitigate the endogeneity issue alluded to by this comment. In the text, we clarify this on p. 21 par. 3: “</w:t>
+        <w:t xml:space="preserve">Moreover, because the size of the croplands and the times of the harvest, that we use in the analysis, are fixed, we mitigate the endogeneity issue alluded to by this comment. In the text, we clarify this on </w:t>
+      </w:r>
+      <w:r>
+        <w:rPr>
+          <w:rFonts w:ascii="Times New Roman" w:hAnsi="Times New Roman" w:cs="Times New Roman"/>
+          <w:b/>
+          <w:bCs/>
+          <w:i/>
+          <w:iCs/>
+          <w:lang w:val="en-US"/>
+        </w:rPr>
+        <w:t>p. 2</w:t>
+      </w:r>
+      <w:r>
+        <w:rPr>
+          <w:rFonts w:ascii="Times New Roman" w:hAnsi="Times New Roman" w:cs="Times New Roman"/>
+          <w:b/>
+          <w:bCs/>
+          <w:i/>
+          <w:iCs/>
+          <w:lang w:val="en-US"/>
+        </w:rPr>
+        <w:t>0</w:t>
+      </w:r>
+      <w:r>
+        <w:rPr>
+          <w:rFonts w:ascii="Times New Roman" w:hAnsi="Times New Roman" w:cs="Times New Roman"/>
+          <w:b/>
+          <w:bCs/>
+          <w:i/>
+          <w:iCs/>
+          <w:lang w:val="en-US"/>
+        </w:rPr>
+        <w:t xml:space="preserve"> </w:t>
+      </w:r>
+      <w:proofErr w:type="gramStart"/>
+      <w:r>
+        <w:rPr>
+          <w:rFonts w:ascii="Times New Roman" w:hAnsi="Times New Roman" w:cs="Times New Roman"/>
+          <w:b/>
+          <w:bCs/>
+          <w:i/>
+          <w:iCs/>
+          <w:lang w:val="en-US"/>
+        </w:rPr>
+        <w:t>par</w:t>
+      </w:r>
+      <w:proofErr w:type="gramEnd"/>
+      <w:r>
+        <w:rPr>
+          <w:rFonts w:ascii="Times New Roman" w:hAnsi="Times New Roman" w:cs="Times New Roman"/>
+          <w:b/>
+          <w:bCs/>
+          <w:i/>
+          <w:iCs/>
+          <w:lang w:val="en-US"/>
+        </w:rPr>
+        <w:t>. 3</w:t>
+      </w:r>
+      <w:r>
+        <w:rPr>
+          <w:rFonts w:ascii="Times New Roman" w:hAnsi="Times New Roman" w:cs="Times New Roman"/>
+          <w:i/>
+          <w:iCs/>
+          <w:lang w:val="en-US"/>
+        </w:rPr>
+        <w:t>: “</w:t>
       </w:r>
       <w:r>
         <w:rPr>
@@ -779,67 +893,63 @@
           <w:iCs/>
           <w:lang w:val="en-US"/>
         </w:rPr>
-        <w:t xml:space="preserve">and clarified </w:t>
+        <w:t>and clarified its purpose</w:t>
+      </w:r>
+      <w:r>
+        <w:rPr>
+          <w:rFonts w:ascii="Times New Roman" w:hAnsi="Times New Roman" w:cs="Times New Roman"/>
+          <w:i/>
+          <w:iCs/>
+          <w:lang w:val="en-US"/>
+        </w:rPr>
+        <w:t xml:space="preserve"> as instructed.</w:t>
+      </w:r>
+    </w:p>
+    <w:p>
+      <w:pPr>
+        <w:rPr>
+          <w:rFonts w:ascii="Times New Roman" w:hAnsi="Times New Roman" w:cs="Times New Roman"/>
+          <w:lang w:val="en-US"/>
+        </w:rPr>
+      </w:pPr>
+      <w:r>
+        <w:rPr>
+          <w:rFonts w:ascii="Times New Roman" w:hAnsi="Times New Roman" w:cs="Times New Roman"/>
+          <w:lang w:val="en-US"/>
+        </w:rPr>
+        <w:t xml:space="preserve">Pg. 9: "Nasi </w:t>
       </w:r>
       <w:proofErr w:type="spellStart"/>
       <w:r>
         <w:rPr>
           <w:rFonts w:ascii="Times New Roman" w:hAnsi="Times New Roman" w:cs="Times New Roman"/>
-          <w:i/>
-          <w:iCs/>
-          <w:lang w:val="en-US"/>
-        </w:rPr>
-        <w:t>its</w:t>
+          <w:lang w:val="en-US"/>
+        </w:rPr>
+        <w:t>Bungku</w:t>
       </w:r>
       <w:proofErr w:type="spellEnd"/>
       <w:r>
         <w:rPr>
           <w:rFonts w:ascii="Times New Roman" w:hAnsi="Times New Roman" w:cs="Times New Roman"/>
-          <w:i/>
-          <w:iCs/>
-          <w:lang w:val="en-US"/>
-        </w:rPr>
-        <w:t xml:space="preserve"> purpose</w:t>
-      </w:r>
-      <w:r>
-        <w:rPr>
-          <w:rFonts w:ascii="Times New Roman" w:hAnsi="Times New Roman" w:cs="Times New Roman"/>
-          <w:i/>
-          <w:iCs/>
-          <w:lang w:val="en-US"/>
-        </w:rPr>
-        <w:t xml:space="preserve"> as instructed.</w:t>
-      </w:r>
-    </w:p>
-    <w:p>
-      <w:pPr>
-        <w:rPr>
-          <w:rFonts w:ascii="Times New Roman" w:hAnsi="Times New Roman" w:cs="Times New Roman"/>
-          <w:lang w:val="en-US"/>
-        </w:rPr>
-      </w:pPr>
-      <w:r>
-        <w:rPr>
-          <w:rFonts w:ascii="Times New Roman" w:hAnsi="Times New Roman" w:cs="Times New Roman"/>
-          <w:lang w:val="en-US"/>
-        </w:rPr>
-        <w:t xml:space="preserve">Pg. 9: "Nasi </w:t>
-      </w:r>
-      <w:proofErr w:type="spellStart"/>
-      <w:r>
-        <w:rPr>
-          <w:rFonts w:ascii="Times New Roman" w:hAnsi="Times New Roman" w:cs="Times New Roman"/>
-          <w:lang w:val="en-US"/>
-        </w:rPr>
-        <w:t>Bungku</w:t>
-      </w:r>
-      <w:proofErr w:type="spellEnd"/>
-      <w:r>
-        <w:rPr>
-          <w:rFonts w:ascii="Times New Roman" w:hAnsi="Times New Roman" w:cs="Times New Roman"/>
-          <w:lang w:val="en-US"/>
-        </w:rPr>
-        <w:t xml:space="preserve"> Brigade" is a pretty sweet punk band name.</w:t>
+          <w:lang w:val="en-US"/>
+        </w:rPr>
+        <w:t xml:space="preserve"> Brigade" is a </w:t>
+      </w:r>
+      <w:proofErr w:type="gramStart"/>
+      <w:r>
+        <w:rPr>
+          <w:rFonts w:ascii="Times New Roman" w:hAnsi="Times New Roman" w:cs="Times New Roman"/>
+          <w:lang w:val="en-US"/>
+        </w:rPr>
+        <w:t>pretty sweet</w:t>
+      </w:r>
+      <w:proofErr w:type="gramEnd"/>
+      <w:r>
+        <w:rPr>
+          <w:rFonts w:ascii="Times New Roman" w:hAnsi="Times New Roman" w:cs="Times New Roman"/>
+          <w:lang w:val="en-US"/>
+        </w:rPr>
+        <w:t xml:space="preserve"> punk band name.</w:t>
       </w:r>
     </w:p>
     <w:p>
@@ -874,7 +984,23 @@
           <w:rFonts w:ascii="Times New Roman" w:hAnsi="Times New Roman" w:cs="Times New Roman"/>
           <w:lang w:val="en-US"/>
         </w:rPr>
-        <w:t>Pg. 11: The specific modeling choices may render this question immaterial, but at what resolution do you have price data? Is it at the national level? The regional level? The dynamics being discussed here strike me as being pretty localized in some instances and not in others. It's important the price data match as closely as possible the level of spatial/temporal resolution at which the theory operates.</w:t>
+        <w:t xml:space="preserve">Pg. 11: The specific modeling choices may render this question immaterial, but at what resolution do you have price data? Is it at the national level? The regional level? The dynamics being discussed here strike me as being </w:t>
+      </w:r>
+      <w:proofErr w:type="gramStart"/>
+      <w:r>
+        <w:rPr>
+          <w:rFonts w:ascii="Times New Roman" w:hAnsi="Times New Roman" w:cs="Times New Roman"/>
+          <w:lang w:val="en-US"/>
+        </w:rPr>
+        <w:t>pretty localized</w:t>
+      </w:r>
+      <w:proofErr w:type="gramEnd"/>
+      <w:r>
+        <w:rPr>
+          <w:rFonts w:ascii="Times New Roman" w:hAnsi="Times New Roman" w:cs="Times New Roman"/>
+          <w:lang w:val="en-US"/>
+        </w:rPr>
+        <w:t xml:space="preserve"> in some instances and not in others. It's important the price data match as closely as possible the level of spatial/temporal resolution at which the theory operates.</w:t>
       </w:r>
     </w:p>
     <w:p>
@@ -935,7 +1061,23 @@
           <w:lang w:val="en-US"/>
         </w:rPr>
         <w:lastRenderedPageBreak/>
-        <w:t>structure simply isn't permissive enough. That is, this needs to be either framed in terms of a theoretically-motivated scope condition or these examples need to be included in the analysis.</w:t>
+        <w:t xml:space="preserve">structure simply isn't permissive enough. That is, this needs to be either framed in terms of a </w:t>
+      </w:r>
+      <w:proofErr w:type="gramStart"/>
+      <w:r>
+        <w:rPr>
+          <w:rFonts w:ascii="Times New Roman" w:hAnsi="Times New Roman" w:cs="Times New Roman"/>
+          <w:lang w:val="en-US"/>
+        </w:rPr>
+        <w:t>theoretically-motivated</w:t>
+      </w:r>
+      <w:proofErr w:type="gramEnd"/>
+      <w:r>
+        <w:rPr>
+          <w:rFonts w:ascii="Times New Roman" w:hAnsi="Times New Roman" w:cs="Times New Roman"/>
+          <w:lang w:val="en-US"/>
+        </w:rPr>
+        <w:t xml:space="preserve"> scope condition or these examples need to be included in the analysis.</w:t>
       </w:r>
     </w:p>
     <w:p>
@@ -991,43 +1133,49 @@
           <w:iCs/>
           <w:lang w:val="en-US"/>
         </w:rPr>
-        <w:t xml:space="preserve"> </w:t>
-      </w:r>
-      <w:r>
-        <w:rPr>
-          <w:rFonts w:ascii="Times New Roman" w:hAnsi="Times New Roman" w:cs="Times New Roman"/>
-          <w:i/>
-          <w:iCs/>
-          <w:lang w:val="en-US"/>
-        </w:rPr>
-        <w:t>Brunei, Singapore, and Timor-Leste</w:t>
-      </w:r>
-      <w:r>
-        <w:rPr>
-          <w:rFonts w:ascii="Times New Roman" w:hAnsi="Times New Roman" w:cs="Times New Roman"/>
-          <w:i/>
-          <w:iCs/>
-          <w:lang w:val="en-US"/>
-        </w:rPr>
-        <w:t>. In the text, we justify this on p. 14, par. 2: “</w:t>
-      </w:r>
-      <w:r>
-        <w:rPr>
-          <w:rFonts w:ascii="Times New Roman" w:hAnsi="Times New Roman" w:cs="Times New Roman"/>
-          <w:i/>
-          <w:iCs/>
-          <w:lang w:val="en-US"/>
-        </w:rPr>
-        <w:t>We exclude Brunei, Singapore, and Timor-Leste because they are small and/or not agriculturally dependent countries and because the ACLED coverage for these three countries is from 2020 onward only.</w:t>
-      </w:r>
-      <w:r>
-        <w:rPr>
-          <w:rFonts w:ascii="Times New Roman" w:hAnsi="Times New Roman" w:cs="Times New Roman"/>
-          <w:i/>
-          <w:iCs/>
-          <w:lang w:val="en-US"/>
-        </w:rPr>
-        <w:t>”</w:t>
+        <w:t xml:space="preserve"> Brunei, Singapore, and Timor-Leste. In the text, we justify this on </w:t>
+      </w:r>
+      <w:r>
+        <w:rPr>
+          <w:rFonts w:ascii="Times New Roman" w:hAnsi="Times New Roman" w:cs="Times New Roman"/>
+          <w:b/>
+          <w:bCs/>
+          <w:i/>
+          <w:iCs/>
+          <w:lang w:val="en-US"/>
+        </w:rPr>
+        <w:t>p. 1</w:t>
+      </w:r>
+      <w:r>
+        <w:rPr>
+          <w:rFonts w:ascii="Times New Roman" w:hAnsi="Times New Roman" w:cs="Times New Roman"/>
+          <w:b/>
+          <w:bCs/>
+          <w:i/>
+          <w:iCs/>
+          <w:lang w:val="en-US"/>
+        </w:rPr>
+        <w:t>3</w:t>
+      </w:r>
+      <w:r>
+        <w:rPr>
+          <w:rFonts w:ascii="Times New Roman" w:hAnsi="Times New Roman" w:cs="Times New Roman"/>
+          <w:b/>
+          <w:bCs/>
+          <w:i/>
+          <w:iCs/>
+          <w:lang w:val="en-US"/>
+        </w:rPr>
+        <w:t>, par. 2</w:t>
+      </w:r>
+      <w:r>
+        <w:rPr>
+          <w:rFonts w:ascii="Times New Roman" w:hAnsi="Times New Roman" w:cs="Times New Roman"/>
+          <w:i/>
+          <w:iCs/>
+          <w:lang w:val="en-US"/>
+        </w:rPr>
+        <w:t>: “We exclude Brunei, Singapore, and Timor-Leste because they are small and/or not agriculturally dependent countries and because the ACLED coverage for these three countries is from 2020 onward only.”</w:t>
       </w:r>
     </w:p>
     <w:p>
@@ -1062,40 +1210,104 @@
           <w:iCs/>
           <w:lang w:val="en-US"/>
         </w:rPr>
-        <w:t>Thank you. We rephrased this text. On p. 14, par. 3 we note “</w:t>
-      </w:r>
-      <w:r>
-        <w:rPr>
-          <w:rFonts w:ascii="Times New Roman" w:hAnsi="Times New Roman" w:cs="Times New Roman"/>
-          <w:i/>
-          <w:iCs/>
-          <w:lang w:val="en-US"/>
-        </w:rPr>
-        <w:t>Our study covers more than 70,000 unique incidents. This excludes incidents for which exact locations are unknown, and they are thus arbitrarily attributed to the nearest known site, typically a provincial capital (such locations are recorded with the geo-precision code 3 in the database).</w:t>
-      </w:r>
-      <w:r>
-        <w:rPr>
-          <w:rFonts w:ascii="Times New Roman" w:hAnsi="Times New Roman" w:cs="Times New Roman"/>
-          <w:i/>
-          <w:iCs/>
-          <w:lang w:val="en-US"/>
-        </w:rPr>
-        <w:t xml:space="preserve">” </w:t>
-      </w:r>
-    </w:p>
-    <w:p>
-      <w:pPr>
-        <w:rPr>
-          <w:rFonts w:ascii="Times New Roman" w:hAnsi="Times New Roman" w:cs="Times New Roman"/>
-          <w:lang w:val="en-US"/>
-        </w:rPr>
-      </w:pPr>
-      <w:r>
-        <w:rPr>
-          <w:rFonts w:ascii="Times New Roman" w:hAnsi="Times New Roman" w:cs="Times New Roman"/>
-          <w:lang w:val="en-US"/>
-        </w:rPr>
-        <w:t>Pg. 18, 40-45: "The identifying assumption in Equation (1) rests on the premise that the treatment variable, which is the product of the cropland area fraction and harvest month, is exogenous to conflict observed across locations." This strikes me as a pretty tenuous assumption, given what we know about how conflict affects food production via abandoned plots and missed harvests and/or sewing seasons.</w:t>
+        <w:t xml:space="preserve">Thank you. We rephrased this text. On </w:t>
+      </w:r>
+      <w:r>
+        <w:rPr>
+          <w:rFonts w:ascii="Times New Roman" w:hAnsi="Times New Roman" w:cs="Times New Roman"/>
+          <w:b/>
+          <w:bCs/>
+          <w:i/>
+          <w:iCs/>
+          <w:lang w:val="en-US"/>
+        </w:rPr>
+        <w:t>p. 1</w:t>
+      </w:r>
+      <w:r>
+        <w:rPr>
+          <w:rFonts w:ascii="Times New Roman" w:hAnsi="Times New Roman" w:cs="Times New Roman"/>
+          <w:b/>
+          <w:bCs/>
+          <w:i/>
+          <w:iCs/>
+          <w:lang w:val="en-US"/>
+        </w:rPr>
+        <w:t>3</w:t>
+      </w:r>
+      <w:r>
+        <w:rPr>
+          <w:rFonts w:ascii="Times New Roman" w:hAnsi="Times New Roman" w:cs="Times New Roman"/>
+          <w:b/>
+          <w:bCs/>
+          <w:i/>
+          <w:iCs/>
+          <w:lang w:val="en-US"/>
+        </w:rPr>
+        <w:t xml:space="preserve">, </w:t>
+      </w:r>
+      <w:proofErr w:type="gramStart"/>
+      <w:r>
+        <w:rPr>
+          <w:rFonts w:ascii="Times New Roman" w:hAnsi="Times New Roman" w:cs="Times New Roman"/>
+          <w:b/>
+          <w:bCs/>
+          <w:i/>
+          <w:iCs/>
+          <w:lang w:val="en-US"/>
+        </w:rPr>
+        <w:t>par</w:t>
+      </w:r>
+      <w:proofErr w:type="gramEnd"/>
+      <w:r>
+        <w:rPr>
+          <w:rFonts w:ascii="Times New Roman" w:hAnsi="Times New Roman" w:cs="Times New Roman"/>
+          <w:b/>
+          <w:bCs/>
+          <w:i/>
+          <w:iCs/>
+          <w:lang w:val="en-US"/>
+        </w:rPr>
+        <w:t>. 3</w:t>
+      </w:r>
+      <w:r>
+        <w:rPr>
+          <w:rFonts w:ascii="Times New Roman" w:hAnsi="Times New Roman" w:cs="Times New Roman"/>
+          <w:i/>
+          <w:iCs/>
+          <w:lang w:val="en-US"/>
+        </w:rPr>
+        <w:t xml:space="preserve"> we note “Our study covers more than 70,000 unique incidents. This excludes incidents for which exact locations are unknown, and they are thus arbitrarily attributed to the nearest known site, typically a provincial capital (such locations are recorded with the geo-precision code 3 in the database).” </w:t>
+      </w:r>
+    </w:p>
+    <w:p>
+      <w:pPr>
+        <w:rPr>
+          <w:rFonts w:ascii="Times New Roman" w:hAnsi="Times New Roman" w:cs="Times New Roman"/>
+          <w:lang w:val="en-US"/>
+        </w:rPr>
+      </w:pPr>
+      <w:r>
+        <w:rPr>
+          <w:rFonts w:ascii="Times New Roman" w:hAnsi="Times New Roman" w:cs="Times New Roman"/>
+          <w:lang w:val="en-US"/>
+        </w:rPr>
+        <w:t xml:space="preserve">Pg. 18, 40-45: "The identifying assumption in Equation (1) rests on the premise that the treatment variable, which is the product of the cropland area fraction and harvest month, is exogenous to conflict observed across locations." This strikes me as a </w:t>
+      </w:r>
+      <w:proofErr w:type="gramStart"/>
+      <w:r>
+        <w:rPr>
+          <w:rFonts w:ascii="Times New Roman" w:hAnsi="Times New Roman" w:cs="Times New Roman"/>
+          <w:lang w:val="en-US"/>
+        </w:rPr>
+        <w:t>pretty tenuous</w:t>
+      </w:r>
+      <w:proofErr w:type="gramEnd"/>
+      <w:r>
+        <w:rPr>
+          <w:rFonts w:ascii="Times New Roman" w:hAnsi="Times New Roman" w:cs="Times New Roman"/>
+          <w:lang w:val="en-US"/>
+        </w:rPr>
+        <w:t xml:space="preserve"> assumption, given what we know about how conflict affects food production via abandoned plots and missed harvests and/or sewing seasons.</w:t>
       </w:r>
     </w:p>
     <w:p>
@@ -1150,7 +1362,27 @@
           <w:iCs/>
           <w:lang w:val="en-US"/>
         </w:rPr>
-        <w:t>As noted in our previous responses, we resolved the issue raised in this comment by abandoning the prices from the analysis. To re-iterate, we believe this was the right thing to do, considering the role that the region plays in price formation on the global rice market.</w:t>
+        <w:t xml:space="preserve">As noted in our previous responses, we resolved the issue raised in this comment by abandoning the prices from the analysis. To </w:t>
+      </w:r>
+      <w:proofErr w:type="gramStart"/>
+      <w:r>
+        <w:rPr>
+          <w:rFonts w:ascii="Times New Roman" w:hAnsi="Times New Roman" w:cs="Times New Roman"/>
+          <w:i/>
+          <w:iCs/>
+          <w:lang w:val="en-US"/>
+        </w:rPr>
+        <w:t>re-iterate</w:t>
+      </w:r>
+      <w:proofErr w:type="gramEnd"/>
+      <w:r>
+        <w:rPr>
+          <w:rFonts w:ascii="Times New Roman" w:hAnsi="Times New Roman" w:cs="Times New Roman"/>
+          <w:i/>
+          <w:iCs/>
+          <w:lang w:val="en-US"/>
+        </w:rPr>
+        <w:t>, we believe this was the right thing to do, considering the role that the region plays in price formation on the global rice market.</w:t>
       </w:r>
     </w:p>
     <w:p>
@@ -1212,7 +1444,27 @@
           <w:iCs/>
           <w:lang w:val="en-US"/>
         </w:rPr>
-        <w:t>the harvest time changes in income and employment. To that end, we decided to give up the breadth in favor of the depth of the analysis. So, from the earlier version of the manuscript, we discarded the last regression and the related discussion that linked small-scale conflicts with large-scale conflicts. Such an analysis, while interesting in and of itself, felt out of context. As a result, we are also no longer facing the issue that was referred to in this comment.</w:t>
+        <w:t xml:space="preserve">the harvest time changes in income and employment. To that end, we decided to give up the breadth in favor of the depth of the analysis. So, from the earlier version of the manuscript, we discarded the last regression and the related discussion that linked small-scale conflicts with large-scale conflicts. Such an analysis, while interesting in and of itself, </w:t>
+      </w:r>
+      <w:proofErr w:type="gramStart"/>
+      <w:r>
+        <w:rPr>
+          <w:rFonts w:ascii="Times New Roman" w:hAnsi="Times New Roman" w:cs="Times New Roman"/>
+          <w:i/>
+          <w:iCs/>
+          <w:lang w:val="en-US"/>
+        </w:rPr>
+        <w:t>felt</w:t>
+      </w:r>
+      <w:proofErr w:type="gramEnd"/>
+      <w:r>
+        <w:rPr>
+          <w:rFonts w:ascii="Times New Roman" w:hAnsi="Times New Roman" w:cs="Times New Roman"/>
+          <w:i/>
+          <w:iCs/>
+          <w:lang w:val="en-US"/>
+        </w:rPr>
+        <w:t xml:space="preserve"> out of context. As a result, we are also no longer facing the issue that was referred to in this comment.</w:t>
       </w:r>
     </w:p>
     <w:p>
@@ -1292,7 +1544,39 @@
           <w:rFonts w:ascii="Times New Roman" w:hAnsi="Times New Roman" w:cs="Times New Roman"/>
           <w:lang w:val="en-US"/>
         </w:rPr>
-        <w:t xml:space="preserve">This paper argues that the seasonal nature agricultural work and income is a predictor of the temporal variation social conflict. Specifically, through the use of monthly data (2010-2022) on conflict in Southeast Asia, it brings to light the connection between weather-induced income shocks and (two different forms of) social conflict. The paper’s findings suggest that rural development programs ought to take into account the weather-conflict nexus in an agrarian context, with particular focus on the rice harvest months.    </w:t>
+        <w:t xml:space="preserve">This paper argues that the seasonal nature agricultural work and income is a predictor of the temporal variation social conflict. Specifically, </w:t>
+      </w:r>
+      <w:proofErr w:type="gramStart"/>
+      <w:r>
+        <w:rPr>
+          <w:rFonts w:ascii="Times New Roman" w:hAnsi="Times New Roman" w:cs="Times New Roman"/>
+          <w:lang w:val="en-US"/>
+        </w:rPr>
+        <w:t>through the use of</w:t>
+      </w:r>
+      <w:proofErr w:type="gramEnd"/>
+      <w:r>
+        <w:rPr>
+          <w:rFonts w:ascii="Times New Roman" w:hAnsi="Times New Roman" w:cs="Times New Roman"/>
+          <w:lang w:val="en-US"/>
+        </w:rPr>
+        <w:t xml:space="preserve"> monthly data (2010-2022) on conflict in Southeast Asia, it brings to light the connection between weather-induced income shocks and (two different forms of) social conflict. The paper’s findings suggest that rural development programs ought to </w:t>
+      </w:r>
+      <w:proofErr w:type="gramStart"/>
+      <w:r>
+        <w:rPr>
+          <w:rFonts w:ascii="Times New Roman" w:hAnsi="Times New Roman" w:cs="Times New Roman"/>
+          <w:lang w:val="en-US"/>
+        </w:rPr>
+        <w:t>take into account</w:t>
+      </w:r>
+      <w:proofErr w:type="gramEnd"/>
+      <w:r>
+        <w:rPr>
+          <w:rFonts w:ascii="Times New Roman" w:hAnsi="Times New Roman" w:cs="Times New Roman"/>
+          <w:lang w:val="en-US"/>
+        </w:rPr>
+        <w:t xml:space="preserve"> the weather-conflict nexus in an agrarian context, with particular focus on the rice harvest months.    </w:t>
       </w:r>
     </w:p>
     <w:p>
@@ -1312,6 +1596,26 @@
     </w:p>
     <w:p>
       <w:pPr>
+        <w:ind w:left="720"/>
+        <w:rPr>
+          <w:rFonts w:ascii="Times New Roman" w:hAnsi="Times New Roman" w:cs="Times New Roman"/>
+          <w:i/>
+          <w:iCs/>
+          <w:lang w:val="en-US"/>
+        </w:rPr>
+      </w:pPr>
+      <w:r>
+        <w:rPr>
+          <w:rFonts w:ascii="Times New Roman" w:hAnsi="Times New Roman" w:cs="Times New Roman"/>
+          <w:i/>
+          <w:iCs/>
+          <w:lang w:val="en-US"/>
+        </w:rPr>
+        <w:t>We appreciate your time and are truly thankful for your thoughtful and very constructive comments and suggestions. We addressed all issues raised in your report. In what follows, we reiterate your points followed by our comments summarizing the relevant changes made.</w:t>
+      </w:r>
+    </w:p>
+    <w:p>
+      <w:pPr>
         <w:rPr>
           <w:rFonts w:ascii="Times New Roman" w:hAnsi="Times New Roman" w:cs="Times New Roman"/>
           <w:lang w:val="en-US"/>
@@ -1351,7 +1655,39 @@
           <w:rFonts w:ascii="Times New Roman" w:hAnsi="Times New Roman" w:cs="Times New Roman"/>
           <w:lang w:val="en-US"/>
         </w:rPr>
-        <w:t>The authors correctly cited the large – and expanding – weather-conflict literature, which has recently highlighted several aspects about the relationship. One is that there are economic roots of conflict. This is by now well-documented and so the contribution of yet another case is probably small in my view. Second is the exploration of underlying mechanisms. To this end, the authors did a commendable job of discussing the greed vs grievances channels in the paper, but somewhat fell short of explaining carefully the theoretical as well as empirical challenges on sorting out channels (I will discuss this later in my next point), and how this paper actually contributes materially to our understanding of those channels.</w:t>
+        <w:t xml:space="preserve">The authors correctly cited the large – and expanding – weather-conflict literature, which has recently highlighted several aspects about the relationship. One is that there are economic roots of conflict. This is by now well-documented and so the contribution </w:t>
+      </w:r>
+      <w:proofErr w:type="gramStart"/>
+      <w:r>
+        <w:rPr>
+          <w:rFonts w:ascii="Times New Roman" w:hAnsi="Times New Roman" w:cs="Times New Roman"/>
+          <w:lang w:val="en-US"/>
+        </w:rPr>
+        <w:t>of</w:t>
+      </w:r>
+      <w:proofErr w:type="gramEnd"/>
+      <w:r>
+        <w:rPr>
+          <w:rFonts w:ascii="Times New Roman" w:hAnsi="Times New Roman" w:cs="Times New Roman"/>
+          <w:lang w:val="en-US"/>
+        </w:rPr>
+        <w:t xml:space="preserve"> yet another case is probably small in my view. Second is the exploration of underlying mechanisms. To this end, the authors did a commendable job of discussing the greed vs grievances channels in the paper, but somewhat fell short of explaining carefully the theoretical as well as empirical challenges on sorting out channels (I will discuss this later in my next point), and how this paper </w:t>
+      </w:r>
+      <w:proofErr w:type="gramStart"/>
+      <w:r>
+        <w:rPr>
+          <w:rFonts w:ascii="Times New Roman" w:hAnsi="Times New Roman" w:cs="Times New Roman"/>
+          <w:lang w:val="en-US"/>
+        </w:rPr>
+        <w:t>actually contributes</w:t>
+      </w:r>
+      <w:proofErr w:type="gramEnd"/>
+      <w:r>
+        <w:rPr>
+          <w:rFonts w:ascii="Times New Roman" w:hAnsi="Times New Roman" w:cs="Times New Roman"/>
+          <w:lang w:val="en-US"/>
+        </w:rPr>
+        <w:t xml:space="preserve"> materially to our understanding of those channels.</w:t>
       </w:r>
     </w:p>
     <w:p>
@@ -1371,7 +1707,27 @@
           <w:iCs/>
           <w:lang w:val="en-US"/>
         </w:rPr>
-        <w:t>This is a helpful comment, which prompted us to put more effort into better explaining the mechanisms and contributions of the work (see also our response to the next two comments). We address this comment in a number of ways. First, we considerably re-arranged and re-phrased the introductory sections of the paper. As a result, Introduction has a more focused feel, while the Background and Context section goes in-depth in building the case for the mechanisms and pathways in which agricultural harvest may be linked to the considered forms of conflict. Second, we considerably expanded the empirical section, particularly its mechanisms tests component, where we specifically focus on identifying the plausible mechanisms or, where possible, ruling out the alternative explanations of the estimated effect.</w:t>
+        <w:t xml:space="preserve">This is a helpful comment, which prompted us to put more effort into better explaining the mechanisms and contributions of the work (see also our response to the next two comments). We address this comment in </w:t>
+      </w:r>
+      <w:proofErr w:type="gramStart"/>
+      <w:r>
+        <w:rPr>
+          <w:rFonts w:ascii="Times New Roman" w:hAnsi="Times New Roman" w:cs="Times New Roman"/>
+          <w:i/>
+          <w:iCs/>
+          <w:lang w:val="en-US"/>
+        </w:rPr>
+        <w:t>a number of</w:t>
+      </w:r>
+      <w:proofErr w:type="gramEnd"/>
+      <w:r>
+        <w:rPr>
+          <w:rFonts w:ascii="Times New Roman" w:hAnsi="Times New Roman" w:cs="Times New Roman"/>
+          <w:i/>
+          <w:iCs/>
+          <w:lang w:val="en-US"/>
+        </w:rPr>
+        <w:t xml:space="preserve"> ways. First, we considerably re-arranged and re-phrased the introductory sections of the paper. As a result, Introduction has a more focused feel, while the Background and Context section goes in-depth in building the case for the mechanisms and pathways in which agricultural harvest may be linked to the considered forms of conflict. Second, we considerably expanded the empirical section, particularly its mechanisms tests component, where we specifically focus on identifying the plausible mechanisms or, where possible, ruling out the alternative explanations of the estimated effect.</w:t>
       </w:r>
     </w:p>
     <w:p>
@@ -1400,7 +1756,23 @@
           <w:rFonts w:ascii="Times New Roman" w:hAnsi="Times New Roman" w:cs="Times New Roman"/>
           <w:lang w:val="en-US"/>
         </w:rPr>
-        <w:t>On pp.1-3, the authors states that the income and conflict are fundamentally linked by greed (rapacity/predation) or grievance. While this is fine, they did not do an adequate job in explaining that grievance is itself possibly driven by opportunity cost (a rational response, relative to own past income) or by resentment (possibly irrational response, relative to the income of others). I suggest that the authors refer to Mitra &amp; Ray (2014) and Panza &amp; Swee (2023). Both papers do a great job of laying out why grievance could be either an opportunity cost or a resentment channel, which many in the earlier literature have failed to distinguish. The latter paper even provided a method to empirically sort between opportunity cost and resentment.</w:t>
+        <w:t xml:space="preserve">On pp.1-3, the authors states that </w:t>
+      </w:r>
+      <w:proofErr w:type="gramStart"/>
+      <w:r>
+        <w:rPr>
+          <w:rFonts w:ascii="Times New Roman" w:hAnsi="Times New Roman" w:cs="Times New Roman"/>
+          <w:lang w:val="en-US"/>
+        </w:rPr>
+        <w:t>the income</w:t>
+      </w:r>
+      <w:proofErr w:type="gramEnd"/>
+      <w:r>
+        <w:rPr>
+          <w:rFonts w:ascii="Times New Roman" w:hAnsi="Times New Roman" w:cs="Times New Roman"/>
+          <w:lang w:val="en-US"/>
+        </w:rPr>
+        <w:t xml:space="preserve"> and conflict are fundamentally linked by greed (rapacity/predation) or grievance. While this is fine, they did not do an adequate job in explaining that grievance is itself possibly driven by opportunity cost (a rational response, relative to own past income) or by resentment (possibly irrational response, relative to the income of others). I suggest that the authors refer to Mitra &amp; Ray (2014) and Panza &amp; Swee (2023). Both papers do a great job of laying out why grievance could be either an opportunity cost or a resentment channel, which many in the earlier literature have failed to distinguish. The latter paper even provided a method to empirically sort between opportunity cost and resentment.</w:t>
       </w:r>
     </w:p>
     <w:p>
@@ -1465,24 +1837,69 @@
           <w:iCs/>
           <w:lang w:val="en-US"/>
         </w:rPr>
-        <w:t>possibly interfere with opportunity cost helped us to explain and justify some of the results that seemed puzzling or seemingly non-existent in the previous version of the manuscript. We incorporate the role of resentment in forming our theoretical expectations in the Introduction as well as Background and Context. For example, on p. 1, par. 2 we note: “</w:t>
-      </w:r>
-      <w:r>
-        <w:rPr>
-          <w:rFonts w:ascii="Times New Roman" w:hAnsi="Times New Roman" w:cs="Times New Roman"/>
-          <w:i/>
-          <w:iCs/>
-        </w:rPr>
-        <w:t xml:space="preserve">Harvest may fuel conflict by presenting opportunities to extort wealth or incur damage on one’s opponents—the predation or rapacity mechanism. It may amplify or mitigate conflict by changing the absolute as well </w:t>
-      </w:r>
-      <w:r>
-        <w:rPr>
-          <w:rFonts w:ascii="Times New Roman" w:hAnsi="Times New Roman" w:cs="Times New Roman"/>
-          <w:i/>
-          <w:iCs/>
+        <w:t xml:space="preserve">possibly interfere with opportunity cost helped us to explain and justify some of the results that seemed puzzling or seemingly non-existent in the previous version of the manuscript. We incorporate the role of resentment in forming our theoretical expectations in the Introduction as well as </w:t>
+      </w:r>
+      <w:r>
+        <w:rPr>
+          <w:rFonts w:ascii="Times New Roman" w:hAnsi="Times New Roman" w:cs="Times New Roman"/>
+          <w:i/>
+          <w:iCs/>
+          <w:lang w:val="en-US"/>
         </w:rPr>
         <w:lastRenderedPageBreak/>
-        <w:t xml:space="preserve">as relative incomes of groups of individuals between agricultural and non-agricultural locations as well as within agricultural locations—the resentment mechanism. And it may reduce conflict because the potential actors of conflict are busy harvesting or the benefits from harvesting outweigh the costs incurred by forgoing this activity in </w:t>
+        <w:t xml:space="preserve">Background and Context. For example, on </w:t>
+      </w:r>
+      <w:r>
+        <w:rPr>
+          <w:rFonts w:ascii="Times New Roman" w:hAnsi="Times New Roman" w:cs="Times New Roman"/>
+          <w:b/>
+          <w:bCs/>
+          <w:i/>
+          <w:iCs/>
+          <w:lang w:val="en-US"/>
+        </w:rPr>
+        <w:t xml:space="preserve">p. 1, </w:t>
+      </w:r>
+      <w:proofErr w:type="gramStart"/>
+      <w:r>
+        <w:rPr>
+          <w:rFonts w:ascii="Times New Roman" w:hAnsi="Times New Roman" w:cs="Times New Roman"/>
+          <w:b/>
+          <w:bCs/>
+          <w:i/>
+          <w:iCs/>
+          <w:lang w:val="en-US"/>
+        </w:rPr>
+        <w:t>par</w:t>
+      </w:r>
+      <w:proofErr w:type="gramEnd"/>
+      <w:r>
+        <w:rPr>
+          <w:rFonts w:ascii="Times New Roman" w:hAnsi="Times New Roman" w:cs="Times New Roman"/>
+          <w:b/>
+          <w:bCs/>
+          <w:i/>
+          <w:iCs/>
+          <w:lang w:val="en-US"/>
+        </w:rPr>
+        <w:t>. 2</w:t>
+      </w:r>
+      <w:r>
+        <w:rPr>
+          <w:rFonts w:ascii="Times New Roman" w:hAnsi="Times New Roman" w:cs="Times New Roman"/>
+          <w:i/>
+          <w:iCs/>
+          <w:lang w:val="en-US"/>
+        </w:rPr>
+        <w:t xml:space="preserve"> we note: “</w:t>
+      </w:r>
+      <w:r>
+        <w:rPr>
+          <w:rFonts w:ascii="Times New Roman" w:hAnsi="Times New Roman" w:cs="Times New Roman"/>
+          <w:i/>
+          <w:iCs/>
+        </w:rPr>
+        <w:t xml:space="preserve">Harvest may fuel conflict by presenting opportunities to extort wealth or incur damage on one’s opponents—the predation or rapacity mechanism. It may amplify or mitigate conflict by changing the absolute as well as relative incomes of groups of individuals between agricultural and non-agricultural locations as well as within agricultural locations—the resentment mechanism. And it may reduce conflict because the potential actors of conflict are busy harvesting or the benefits from harvesting outweigh the costs incurred by forgoing this activity in </w:t>
       </w:r>
       <w:proofErr w:type="spellStart"/>
       <w:r>
@@ -1518,16 +1935,140 @@
           <w:iCs/>
           <w:lang w:val="en-US"/>
         </w:rPr>
-        <w:t>Further, on p. 6, par. 2 we state: “</w:t>
-      </w:r>
-      <w:r>
-        <w:rPr>
-          <w:rFonts w:ascii="Times New Roman" w:hAnsi="Times New Roman" w:cs="Times New Roman"/>
-          <w:i/>
-          <w:iCs/>
-          <w:lang w:val="en-US"/>
-        </w:rPr>
-        <w:t xml:space="preserve">social unrest, often triggered by negative income shocks, may be linked to agricultural harvest in rural areas. However, the relationship can be negative or positive. The opportunity cost mechanism would lead to fewer protests at harvest time, which can happen for at least two reasons. First, when people—potential protesters—are busy harvesting, they are unlikely to take part in protests as the opportunity cost of this form of conflict is high. Second, if there is a short period of time, during the calendar year, when people in rural areas are relatively better off compared to other times of the year or to people in urban areas, it is during or shortly after the harvest season, when the years’ worth of income has been realized. Therefore, the harvest-time increase in income can mitigate social unrest in croplands relative to the urban, non-agricultural areas. At the same time, there may be a resentment mechanism that could lead to increased unrest: within agricultural areas, the harvest time increase in income inequality—between farmers and non-farmers—may amplify social unrest (e.g., </w:t>
+        <w:t>I</w:t>
+      </w:r>
+      <w:r>
+        <w:rPr>
+          <w:rFonts w:ascii="Times New Roman" w:hAnsi="Times New Roman" w:cs="Times New Roman"/>
+          <w:i/>
+          <w:iCs/>
+          <w:lang w:val="en-US"/>
+        </w:rPr>
+        <w:t>n Table 1 (</w:t>
+      </w:r>
+      <w:r>
+        <w:rPr>
+          <w:rFonts w:ascii="Times New Roman" w:hAnsi="Times New Roman" w:cs="Times New Roman"/>
+          <w:b/>
+          <w:bCs/>
+          <w:i/>
+          <w:iCs/>
+          <w:lang w:val="en-US"/>
+        </w:rPr>
+        <w:t>p. 9</w:t>
+      </w:r>
+      <w:r>
+        <w:rPr>
+          <w:rFonts w:ascii="Times New Roman" w:hAnsi="Times New Roman" w:cs="Times New Roman"/>
+          <w:i/>
+          <w:iCs/>
+          <w:lang w:val="en-US"/>
+        </w:rPr>
+        <w:t>) we project the harvest-time effect on riots and protests as “ambiguous” due to the potentially offsetting effects of opportunity cost and resentment mechanisms.</w:t>
+      </w:r>
+      <w:r>
+        <w:rPr>
+          <w:rFonts w:ascii="Times New Roman" w:hAnsi="Times New Roman" w:cs="Times New Roman"/>
+          <w:i/>
+          <w:iCs/>
+          <w:lang w:val="en-US"/>
+        </w:rPr>
+        <w:t xml:space="preserve"> O</w:t>
+      </w:r>
+      <w:r>
+        <w:rPr>
+          <w:rFonts w:ascii="Times New Roman" w:hAnsi="Times New Roman" w:cs="Times New Roman"/>
+          <w:i/>
+          <w:iCs/>
+          <w:lang w:val="en-US"/>
+        </w:rPr>
+        <w:t xml:space="preserve">n </w:t>
+      </w:r>
+      <w:r>
+        <w:rPr>
+          <w:rFonts w:ascii="Times New Roman" w:hAnsi="Times New Roman" w:cs="Times New Roman"/>
+          <w:b/>
+          <w:bCs/>
+          <w:i/>
+          <w:iCs/>
+          <w:lang w:val="en-US"/>
+        </w:rPr>
+        <w:t xml:space="preserve">p. </w:t>
+      </w:r>
+      <w:r>
+        <w:rPr>
+          <w:rFonts w:ascii="Times New Roman" w:hAnsi="Times New Roman" w:cs="Times New Roman"/>
+          <w:b/>
+          <w:bCs/>
+          <w:i/>
+          <w:iCs/>
+          <w:lang w:val="en-US"/>
+        </w:rPr>
+        <w:t>9</w:t>
+      </w:r>
+      <w:r>
+        <w:rPr>
+          <w:rFonts w:ascii="Times New Roman" w:hAnsi="Times New Roman" w:cs="Times New Roman"/>
+          <w:b/>
+          <w:bCs/>
+          <w:i/>
+          <w:iCs/>
+          <w:lang w:val="en-US"/>
+        </w:rPr>
+        <w:t xml:space="preserve">, </w:t>
+      </w:r>
+      <w:proofErr w:type="gramStart"/>
+      <w:r>
+        <w:rPr>
+          <w:rFonts w:ascii="Times New Roman" w:hAnsi="Times New Roman" w:cs="Times New Roman"/>
+          <w:b/>
+          <w:bCs/>
+          <w:i/>
+          <w:iCs/>
+          <w:lang w:val="en-US"/>
+        </w:rPr>
+        <w:t>par</w:t>
+      </w:r>
+      <w:proofErr w:type="gramEnd"/>
+      <w:r>
+        <w:rPr>
+          <w:rFonts w:ascii="Times New Roman" w:hAnsi="Times New Roman" w:cs="Times New Roman"/>
+          <w:b/>
+          <w:bCs/>
+          <w:i/>
+          <w:iCs/>
+          <w:lang w:val="en-US"/>
+        </w:rPr>
+        <w:t xml:space="preserve">. </w:t>
+      </w:r>
+      <w:r>
+        <w:rPr>
+          <w:rFonts w:ascii="Times New Roman" w:hAnsi="Times New Roman" w:cs="Times New Roman"/>
+          <w:b/>
+          <w:bCs/>
+          <w:i/>
+          <w:iCs/>
+          <w:lang w:val="en-US"/>
+        </w:rPr>
+        <w:t>3</w:t>
+      </w:r>
+      <w:r>
+        <w:rPr>
+          <w:rFonts w:ascii="Times New Roman" w:hAnsi="Times New Roman" w:cs="Times New Roman"/>
+          <w:i/>
+          <w:iCs/>
+          <w:lang w:val="en-US"/>
+        </w:rPr>
+        <w:t xml:space="preserve"> we state: “</w:t>
+      </w:r>
+      <w:r>
+        <w:rPr>
+          <w:rFonts w:ascii="Times New Roman" w:hAnsi="Times New Roman" w:cs="Times New Roman"/>
+          <w:i/>
+          <w:iCs/>
+          <w:lang w:val="en-US"/>
+        </w:rPr>
+        <w:t xml:space="preserve">Social unrest, on the other hand, which is often triggered by negative income shocks, may be linked to agricultural harvest in rural areas. However, the relationship can be negative or positive. The opportunity cost mechanism would lead to fewer protests at harvest time, which can happen for at least two reasons. First, when people—potential protesters—are busy harvesting, they are unlikely to take part in protests as the opportunity cost of this form of conflict is high. Second, if there is a short period of time, during the calendar year, when people in rural areas are relatively better off compared to other times of the year or to people in urban areas, it is during or shortly after the harvest season, when the years’ worth of income has been realized. Therefore, the harvest-time increase in income can mitigate social unrest in croplands relative to the urban, non-agricultural areas. At the same time, there may be a resentment mechanism that could lead to increased unrest: within agricultural areas, the harvest time increase in income inequality—between farmers and non-farmers—may amplify social unrest (e.g., </w:t>
       </w:r>
       <w:proofErr w:type="spellStart"/>
       <w:r>
@@ -1567,25 +2108,25 @@
           <w:iCs/>
           <w:lang w:val="en-US"/>
         </w:rPr>
-        <w:t>, 2023). The net effect, manifested through opportunity cost and resentment mechanisms, can be ambiguous.</w:t>
-      </w:r>
-      <w:r>
-        <w:rPr>
-          <w:rFonts w:ascii="Times New Roman" w:hAnsi="Times New Roman" w:cs="Times New Roman"/>
-          <w:i/>
-          <w:iCs/>
-          <w:lang w:val="en-US"/>
-        </w:rPr>
-        <w:t>” I</w:t>
-      </w:r>
-      <w:r>
-        <w:rPr>
-          <w:rFonts w:ascii="Times New Roman" w:hAnsi="Times New Roman" w:cs="Times New Roman"/>
-          <w:i/>
-          <w:iCs/>
-          <w:lang w:val="en-US"/>
-        </w:rPr>
-        <w:t>n Table 1 (p. 9) we project the harvest-time effect on riots and protests as “ambiguous” due to the potentially offsetting effects of opportunity cost and resentment mechanisms.</w:t>
+        <w:t>, 2023). The net effect, manifested through opportunity cost and resentment mechanisms, can be ambiguous</w:t>
+      </w:r>
+      <w:r>
+        <w:rPr>
+          <w:rFonts w:ascii="Times New Roman" w:hAnsi="Times New Roman" w:cs="Times New Roman"/>
+          <w:i/>
+          <w:iCs/>
+          <w:lang w:val="en-US"/>
+        </w:rPr>
+        <w:t>.</w:t>
+      </w:r>
+      <w:r>
+        <w:rPr>
+          <w:rFonts w:ascii="Times New Roman" w:hAnsi="Times New Roman" w:cs="Times New Roman"/>
+          <w:i/>
+          <w:iCs/>
+          <w:lang w:val="en-US"/>
+        </w:rPr>
+        <w:t>”</w:t>
       </w:r>
     </w:p>
     <w:p>
@@ -1614,7 +2155,23 @@
           <w:rFonts w:ascii="Times New Roman" w:hAnsi="Times New Roman" w:cs="Times New Roman"/>
           <w:lang w:val="en-US"/>
         </w:rPr>
-        <w:t xml:space="preserve">Related to above, the authors claimed, on p.2, that “protests and riots are often triggered by negative income shocks, and thus they are unlikely to relate to agricultural harvest, or if they are, the relationship should be negative”. But, it has already been established empirically that negative agricultural income shocks can in fact drive protests and riots (see Panza &amp; Swee, 2023). Basically, the issue that I have is that harvest time can mean either positive or negative income shocks, depending on the harvest (weather), so the predictions in Table 1 are uncertain. In this regard, I encourage the authors to rethink whether using different forms of conflict can indeed help one sort out the underlying mechanism behind weather-induced income shocks and conflict.  </w:t>
+        <w:t xml:space="preserve">Related to above, the authors claimed, on p.2, that “protests and riots are often triggered by negative income shocks, and thus they are unlikely to relate to agricultural harvest, or if they are, the relationship should be negative”. </w:t>
+      </w:r>
+      <w:proofErr w:type="gramStart"/>
+      <w:r>
+        <w:rPr>
+          <w:rFonts w:ascii="Times New Roman" w:hAnsi="Times New Roman" w:cs="Times New Roman"/>
+          <w:lang w:val="en-US"/>
+        </w:rPr>
+        <w:t>But,</w:t>
+      </w:r>
+      <w:proofErr w:type="gramEnd"/>
+      <w:r>
+        <w:rPr>
+          <w:rFonts w:ascii="Times New Roman" w:hAnsi="Times New Roman" w:cs="Times New Roman"/>
+          <w:lang w:val="en-US"/>
+        </w:rPr>
+        <w:t xml:space="preserve"> it has already been established empirically that negative agricultural income shocks can in fact drive protests and riots (see Panza &amp; Swee, 2023). Basically, the issue that I have is that harvest time can mean either positive or negative income shocks, depending on the harvest (weather), so the predictions in Table 1 are uncertain. In this regard, I encourage the authors to rethink whether using different forms of conflict can indeed help one sort out the underlying mechanism behind weather-induced income shocks and conflict.  </w:t>
       </w:r>
     </w:p>
     <w:p>
@@ -1641,7 +2198,49 @@
           <w:iCs/>
           <w:lang w:val="en-US"/>
         </w:rPr>
-        <w:t>we try to motivate the expected impacts of the harvest time transitory shift in income and employment. In so doing, and particularly as we incorporate the resentment mechanism into the analysis, we think about harvest time changes in conflict that may be inflicted due to absolute vs relative changes in income. For example, on p. 13, par. 1 we note: “</w:t>
+        <w:t xml:space="preserve">we try to motivate the expected impacts of the harvest time transitory shift in income and employment. In so doing, and particularly as we incorporate the resentment mechanism into the analysis, we think about harvest time changes in conflict that may be inflicted due to absolute vs relative changes in income. For example, on </w:t>
+      </w:r>
+      <w:r>
+        <w:rPr>
+          <w:rFonts w:ascii="Times New Roman" w:hAnsi="Times New Roman" w:cs="Times New Roman"/>
+          <w:b/>
+          <w:bCs/>
+          <w:i/>
+          <w:iCs/>
+          <w:lang w:val="en-US"/>
+        </w:rPr>
+        <w:t>p. 1</w:t>
+      </w:r>
+      <w:r>
+        <w:rPr>
+          <w:rFonts w:ascii="Times New Roman" w:hAnsi="Times New Roman" w:cs="Times New Roman"/>
+          <w:b/>
+          <w:bCs/>
+          <w:i/>
+          <w:iCs/>
+          <w:lang w:val="en-US"/>
+        </w:rPr>
+        <w:t>2</w:t>
+      </w:r>
+      <w:r>
+        <w:rPr>
+          <w:rFonts w:ascii="Times New Roman" w:hAnsi="Times New Roman" w:cs="Times New Roman"/>
+          <w:b/>
+          <w:bCs/>
+          <w:i/>
+          <w:iCs/>
+          <w:lang w:val="en-US"/>
+        </w:rPr>
+        <w:t>, par. 1</w:t>
+      </w:r>
+      <w:r>
+        <w:rPr>
+          <w:rFonts w:ascii="Times New Roman" w:hAnsi="Times New Roman" w:cs="Times New Roman"/>
+          <w:i/>
+          <w:iCs/>
+          <w:lang w:val="en-US"/>
+        </w:rPr>
+        <w:t xml:space="preserve"> we note: “</w:t>
       </w:r>
       <w:r>
         <w:rPr>
@@ -1708,7 +2307,109 @@
           <w:iCs/>
           <w:lang w:val="en-US"/>
         </w:rPr>
-        <w:t>We also try to disentangle these two mechanisms in our empirical section. For example, on p. 32, par. 2 we note: “</w:t>
+        <w:t xml:space="preserve">We also try to disentangle these mechanisms </w:t>
+      </w:r>
+      <w:r>
+        <w:rPr>
+          <w:rFonts w:ascii="Times New Roman" w:hAnsi="Times New Roman" w:cs="Times New Roman"/>
+          <w:i/>
+          <w:iCs/>
+          <w:lang w:val="en-US"/>
+        </w:rPr>
+        <w:t>empirically</w:t>
+      </w:r>
+      <w:r>
+        <w:rPr>
+          <w:rFonts w:ascii="Times New Roman" w:hAnsi="Times New Roman" w:cs="Times New Roman"/>
+          <w:i/>
+          <w:iCs/>
+          <w:lang w:val="en-US"/>
+        </w:rPr>
+        <w:t xml:space="preserve">. For example, on </w:t>
+      </w:r>
+      <w:r>
+        <w:rPr>
+          <w:rFonts w:ascii="Times New Roman" w:hAnsi="Times New Roman" w:cs="Times New Roman"/>
+          <w:b/>
+          <w:bCs/>
+          <w:i/>
+          <w:iCs/>
+          <w:lang w:val="en-US"/>
+        </w:rPr>
+        <w:t>p. 3</w:t>
+      </w:r>
+      <w:r>
+        <w:rPr>
+          <w:rFonts w:ascii="Times New Roman" w:hAnsi="Times New Roman" w:cs="Times New Roman"/>
+          <w:b/>
+          <w:bCs/>
+          <w:i/>
+          <w:iCs/>
+          <w:lang w:val="en-US"/>
+        </w:rPr>
+        <w:t>1</w:t>
+      </w:r>
+      <w:r>
+        <w:rPr>
+          <w:rFonts w:ascii="Times New Roman" w:hAnsi="Times New Roman" w:cs="Times New Roman"/>
+          <w:b/>
+          <w:bCs/>
+          <w:i/>
+          <w:iCs/>
+          <w:lang w:val="en-US"/>
+        </w:rPr>
+        <w:t xml:space="preserve">, </w:t>
+      </w:r>
+      <w:proofErr w:type="gramStart"/>
+      <w:r>
+        <w:rPr>
+          <w:rFonts w:ascii="Times New Roman" w:hAnsi="Times New Roman" w:cs="Times New Roman"/>
+          <w:b/>
+          <w:bCs/>
+          <w:i/>
+          <w:iCs/>
+          <w:lang w:val="en-US"/>
+        </w:rPr>
+        <w:t>par</w:t>
+      </w:r>
+      <w:proofErr w:type="gramEnd"/>
+      <w:r>
+        <w:rPr>
+          <w:rFonts w:ascii="Times New Roman" w:hAnsi="Times New Roman" w:cs="Times New Roman"/>
+          <w:b/>
+          <w:bCs/>
+          <w:i/>
+          <w:iCs/>
+          <w:lang w:val="en-US"/>
+        </w:rPr>
+        <w:t>. 2</w:t>
+      </w:r>
+      <w:r>
+        <w:rPr>
+          <w:rFonts w:ascii="Times New Roman" w:hAnsi="Times New Roman" w:cs="Times New Roman"/>
+          <w:i/>
+          <w:iCs/>
+          <w:lang w:val="en-US"/>
+        </w:rPr>
+        <w:t xml:space="preserve"> we </w:t>
+      </w:r>
+      <w:r>
+        <w:rPr>
+          <w:rFonts w:ascii="Times New Roman" w:hAnsi="Times New Roman" w:cs="Times New Roman"/>
+          <w:i/>
+          <w:iCs/>
+          <w:lang w:val="en-US"/>
+        </w:rPr>
+        <w:t>state</w:t>
+      </w:r>
+      <w:r>
+        <w:rPr>
+          <w:rFonts w:ascii="Times New Roman" w:hAnsi="Times New Roman" w:cs="Times New Roman"/>
+          <w:i/>
+          <w:iCs/>
+          <w:lang w:val="en-US"/>
+        </w:rPr>
+        <w:t>: “</w:t>
       </w:r>
       <w:r>
         <w:rPr>
@@ -1774,17 +2475,8 @@
           <w:iCs/>
           <w:lang w:val="en-US"/>
         </w:rPr>
-        <w:t xml:space="preserve">Thank you for pointing us to this paper, which is super interesting. Our claim is that because we use short-term and transitory agricultural shocks, related to harvest, rather than </w:t>
-      </w:r>
-      <w:r>
-        <w:rPr>
-          <w:rFonts w:ascii="Times New Roman" w:hAnsi="Times New Roman" w:cs="Times New Roman"/>
-          <w:i/>
-          <w:iCs/>
-          <w:lang w:val="en-US"/>
-        </w:rPr>
         <w:lastRenderedPageBreak/>
-        <w:t xml:space="preserve">permanent shifts in production practices (such as that studied by </w:t>
+        <w:t xml:space="preserve">Thank you for pointing us to this paper, which is super interesting. Our claim is that because we use short-term and transitory agricultural shocks, related to harvest, rather than permanent shifts in production practices (such as that studied by </w:t>
       </w:r>
       <w:proofErr w:type="spellStart"/>
       <w:r>
@@ -1822,15 +2514,35 @@
           <w:iCs/>
           <w:lang w:val="en-US"/>
         </w:rPr>
-        <w:t xml:space="preserve"> et al., 2017), we likely do not pick up the effect of the same motives. We make note of this study, and explain our reasoning more carefully on p. 6, par. 3: “</w:t>
-      </w:r>
-      <w:r>
-        <w:rPr>
-          <w:rFonts w:ascii="Times New Roman" w:hAnsi="Times New Roman" w:cs="Times New Roman"/>
-          <w:i/>
-          <w:iCs/>
-        </w:rPr>
-        <w:t xml:space="preserve">Finally, even though agricultural production and large-scale conflict can be inherently connected in the long run (e.g., </w:t>
+        <w:t xml:space="preserve"> et al., 2017), we likely do not pick up the effect of the same motives. We make note of this study, and explain our reasoning more carefully on </w:t>
+      </w:r>
+      <w:r>
+        <w:rPr>
+          <w:rFonts w:ascii="Times New Roman" w:hAnsi="Times New Roman" w:cs="Times New Roman"/>
+          <w:b/>
+          <w:bCs/>
+          <w:i/>
+          <w:iCs/>
+          <w:lang w:val="en-US"/>
+        </w:rPr>
+        <w:t>p. 6, par. 3</w:t>
+      </w:r>
+      <w:r>
+        <w:rPr>
+          <w:rFonts w:ascii="Times New Roman" w:hAnsi="Times New Roman" w:cs="Times New Roman"/>
+          <w:i/>
+          <w:iCs/>
+          <w:lang w:val="en-US"/>
+        </w:rPr>
+        <w:t>: “</w:t>
+      </w:r>
+      <w:r>
+        <w:rPr>
+          <w:rFonts w:ascii="Times New Roman" w:hAnsi="Times New Roman" w:cs="Times New Roman"/>
+          <w:i/>
+          <w:iCs/>
+        </w:rPr>
+        <w:t xml:space="preserve">even though agricultural production and large-scale conflict can be inherently connected in the long run (e.g., </w:t>
       </w:r>
       <w:proofErr w:type="spellStart"/>
       <w:r>
@@ -1839,23 +2551,7 @@
           <w:i/>
           <w:iCs/>
         </w:rPr>
-        <w:t>Iyig</w:t>
-      </w:r>
-      <w:r>
-        <w:rPr>
-          <w:rFonts w:ascii="Times New Roman" w:hAnsi="Times New Roman" w:cs="Times New Roman"/>
-          <w:i/>
-          <w:iCs/>
-        </w:rPr>
-        <w:t>u</w:t>
-      </w:r>
-      <w:r>
-        <w:rPr>
-          <w:rFonts w:ascii="Times New Roman" w:hAnsi="Times New Roman" w:cs="Times New Roman"/>
-          <w:i/>
-          <w:iCs/>
-        </w:rPr>
-        <w:t>n</w:t>
+        <w:t>Iyigun</w:t>
       </w:r>
       <w:proofErr w:type="spellEnd"/>
       <w:r>
@@ -1902,7 +2598,23 @@
           <w:rFonts w:ascii="Times New Roman" w:hAnsi="Times New Roman" w:cs="Times New Roman"/>
           <w:lang w:val="en-US"/>
         </w:rPr>
-        <w:t>This paper will also benefit from being connected more closely to the climate literature (see Bourke et al, 2009, and Dell et al, 2014, for example), to gain more salience.</w:t>
+        <w:t xml:space="preserve">This paper will also benefit from being connected more closely to </w:t>
+      </w:r>
+      <w:proofErr w:type="gramStart"/>
+      <w:r>
+        <w:rPr>
+          <w:rFonts w:ascii="Times New Roman" w:hAnsi="Times New Roman" w:cs="Times New Roman"/>
+          <w:lang w:val="en-US"/>
+        </w:rPr>
+        <w:t>the climate</w:t>
+      </w:r>
+      <w:proofErr w:type="gramEnd"/>
+      <w:r>
+        <w:rPr>
+          <w:rFonts w:ascii="Times New Roman" w:hAnsi="Times New Roman" w:cs="Times New Roman"/>
+          <w:lang w:val="en-US"/>
+        </w:rPr>
+        <w:t xml:space="preserve"> literature (see Bourke et al, 2009, and Dell et al, 2014, for example), to gain more salience.</w:t>
       </w:r>
     </w:p>
     <w:p>
@@ -1958,7 +2670,27 @@
           <w:iCs/>
           <w:lang w:val="en-US"/>
         </w:rPr>
-        <w:t>n the introductory paragraph, on p. 1, par. 1 we note “</w:t>
+        <w:t xml:space="preserve">n the introductory paragraph, on </w:t>
+      </w:r>
+      <w:r>
+        <w:rPr>
+          <w:rFonts w:ascii="Times New Roman" w:hAnsi="Times New Roman" w:cs="Times New Roman"/>
+          <w:b/>
+          <w:bCs/>
+          <w:i/>
+          <w:iCs/>
+          <w:lang w:val="en-US"/>
+        </w:rPr>
+        <w:t>p. 1, par. 1</w:t>
+      </w:r>
+      <w:r>
+        <w:rPr>
+          <w:rFonts w:ascii="Times New Roman" w:hAnsi="Times New Roman" w:cs="Times New Roman"/>
+          <w:i/>
+          <w:iCs/>
+          <w:lang w:val="en-US"/>
+        </w:rPr>
+        <w:t xml:space="preserve"> we note “</w:t>
       </w:r>
       <w:r>
         <w:rPr>
@@ -2083,7 +2815,27 @@
           <w:iCs/>
           <w:lang w:val="en-US"/>
         </w:rPr>
-        <w:t>” Furthermore, on p. 2, par. 4 we note “</w:t>
+        <w:t xml:space="preserve">” Furthermore, on </w:t>
+      </w:r>
+      <w:r>
+        <w:rPr>
+          <w:rFonts w:ascii="Times New Roman" w:hAnsi="Times New Roman" w:cs="Times New Roman"/>
+          <w:b/>
+          <w:bCs/>
+          <w:i/>
+          <w:iCs/>
+          <w:lang w:val="en-US"/>
+        </w:rPr>
+        <w:t>p. 2, par. 4</w:t>
+      </w:r>
+      <w:r>
+        <w:rPr>
+          <w:rFonts w:ascii="Times New Roman" w:hAnsi="Times New Roman" w:cs="Times New Roman"/>
+          <w:i/>
+          <w:iCs/>
+          <w:lang w:val="en-US"/>
+        </w:rPr>
+        <w:t xml:space="preserve"> we note “</w:t>
       </w:r>
       <w:r>
         <w:rPr>
@@ -2207,16 +2959,36 @@
           <w:iCs/>
           <w:lang w:val="en-US"/>
         </w:rPr>
-        <w:t xml:space="preserve">We addressed it in a number of ways. </w:t>
-      </w:r>
-      <w:r>
-        <w:rPr>
-          <w:rFonts w:ascii="Times New Roman" w:hAnsi="Times New Roman" w:cs="Times New Roman"/>
-          <w:i/>
-          <w:iCs/>
-          <w:lang w:val="en-US"/>
-        </w:rPr>
-        <w:t>W</w:t>
+        <w:t xml:space="preserve">We addressed it in </w:t>
+      </w:r>
+      <w:proofErr w:type="gramStart"/>
+      <w:r>
+        <w:rPr>
+          <w:rFonts w:ascii="Times New Roman" w:hAnsi="Times New Roman" w:cs="Times New Roman"/>
+          <w:i/>
+          <w:iCs/>
+          <w:lang w:val="en-US"/>
+        </w:rPr>
+        <w:t>a number of</w:t>
+      </w:r>
+      <w:proofErr w:type="gramEnd"/>
+      <w:r>
+        <w:rPr>
+          <w:rFonts w:ascii="Times New Roman" w:hAnsi="Times New Roman" w:cs="Times New Roman"/>
+          <w:i/>
+          <w:iCs/>
+          <w:lang w:val="en-US"/>
+        </w:rPr>
+        <w:t xml:space="preserve"> ways. </w:t>
+      </w:r>
+      <w:r>
+        <w:rPr>
+          <w:rFonts w:ascii="Times New Roman" w:hAnsi="Times New Roman" w:cs="Times New Roman"/>
+          <w:i/>
+          <w:iCs/>
+          <w:lang w:val="en-US"/>
+        </w:rPr>
+        <w:t>To begin, w</w:t>
       </w:r>
       <w:r>
         <w:rPr>
@@ -2234,7 +3006,49 @@
           <w:iCs/>
           <w:lang w:val="en-US"/>
         </w:rPr>
-        <w:t>As we note on p. 26, par. 1 “</w:t>
+        <w:t xml:space="preserve">As we note on </w:t>
+      </w:r>
+      <w:r>
+        <w:rPr>
+          <w:rFonts w:ascii="Times New Roman" w:hAnsi="Times New Roman" w:cs="Times New Roman"/>
+          <w:b/>
+          <w:bCs/>
+          <w:i/>
+          <w:iCs/>
+          <w:lang w:val="en-US"/>
+        </w:rPr>
+        <w:t>p. 2</w:t>
+      </w:r>
+      <w:r>
+        <w:rPr>
+          <w:rFonts w:ascii="Times New Roman" w:hAnsi="Times New Roman" w:cs="Times New Roman"/>
+          <w:b/>
+          <w:bCs/>
+          <w:i/>
+          <w:iCs/>
+          <w:lang w:val="en-US"/>
+        </w:rPr>
+        <w:t>5</w:t>
+      </w:r>
+      <w:r>
+        <w:rPr>
+          <w:rFonts w:ascii="Times New Roman" w:hAnsi="Times New Roman" w:cs="Times New Roman"/>
+          <w:b/>
+          <w:bCs/>
+          <w:i/>
+          <w:iCs/>
+          <w:lang w:val="en-US"/>
+        </w:rPr>
+        <w:t>, par. 1</w:t>
+      </w:r>
+      <w:r>
+        <w:rPr>
+          <w:rFonts w:ascii="Times New Roman" w:hAnsi="Times New Roman" w:cs="Times New Roman"/>
+          <w:i/>
+          <w:iCs/>
+          <w:lang w:val="en-US"/>
+        </w:rPr>
+        <w:t xml:space="preserve"> “</w:t>
       </w:r>
       <w:r>
         <w:rPr>
@@ -2251,30 +3065,144 @@
           <w:iCs/>
           <w:lang w:val="en-US"/>
         </w:rPr>
-        <w:t xml:space="preserve">” Importantly, after such transformation, our estimates related to battles and, especially, violence against civilians remained qualitatively and quantitatively similar. Perhaps expectedly, the estimated effects related to protests and riots attenuated toward zero. In the Appendix, we present the results of the regressions using conflict incidents as the dependent variable, with and without observations from Myanmar in the years 2021-2022 (Appendix Tables B3 and B4). This latter set of results, in particular, aligns well with the main results of the study. More broadly, we performed two sets of sensitivity checks wherein we omitted from the sample one country at a time and one year at a time end re-estimated the regressions. In the Appendix Figures A3 and A4 we summarize the results of this exercise. Again, while the signs of the estimated effects are largely comparable across the regressions, Myanmar </w:t>
-      </w:r>
-      <w:r>
-        <w:rPr>
-          <w:rFonts w:ascii="Times New Roman" w:hAnsi="Times New Roman" w:cs="Times New Roman"/>
-          <w:i/>
-          <w:iCs/>
-          <w:lang w:val="en-US"/>
-        </w:rPr>
-        <w:t>2021-2022 incidents seem to be driving the results. This is not surprising, considering that Myanmar contributes to nearly half of all incidents in the sample. So, we note the caveat and on pp. 26-27 provide a condensed but detailed summary of the case of Myanmar and its role in the current analysis.</w:t>
-      </w:r>
-    </w:p>
-    <w:p>
-      <w:pPr>
-        <w:rPr>
-          <w:rFonts w:ascii="Times New Roman" w:hAnsi="Times New Roman" w:cs="Times New Roman"/>
-          <w:lang w:val="en-US"/>
-        </w:rPr>
-      </w:pPr>
-      <w:r>
-        <w:rPr>
-          <w:rFonts w:ascii="Times New Roman" w:hAnsi="Times New Roman" w:cs="Times New Roman"/>
-          <w:lang w:val="en-US"/>
-        </w:rPr>
+        <w:t>” Importantly, after such transformation, our estimates related to battles and, especially, violence against civilians remained qualitatively and quantitatively similar. Perhaps expectedly, the estimated effects related to protests and riots attenuated toward zero. In the Appendix, we present the results of the regressions using conflict incidents as the dependent variable, with and without observations from Myanmar in the years 2021-2022 (</w:t>
+      </w:r>
+      <w:r>
+        <w:rPr>
+          <w:rFonts w:ascii="Times New Roman" w:hAnsi="Times New Roman" w:cs="Times New Roman"/>
+          <w:b/>
+          <w:bCs/>
+          <w:i/>
+          <w:iCs/>
+          <w:lang w:val="en-US"/>
+        </w:rPr>
+        <w:t>Appendix Tables B3 and B4</w:t>
+      </w:r>
+      <w:r>
+        <w:rPr>
+          <w:rFonts w:ascii="Times New Roman" w:hAnsi="Times New Roman" w:cs="Times New Roman"/>
+          <w:i/>
+          <w:iCs/>
+          <w:lang w:val="en-US"/>
+        </w:rPr>
+        <w:t>). This latter set of results</w:t>
+      </w:r>
+      <w:proofErr w:type="gramStart"/>
+      <w:r>
+        <w:rPr>
+          <w:rFonts w:ascii="Times New Roman" w:hAnsi="Times New Roman" w:cs="Times New Roman"/>
+          <w:i/>
+          <w:iCs/>
+          <w:lang w:val="en-US"/>
+        </w:rPr>
+        <w:t>, in particular, aligns</w:t>
+      </w:r>
+      <w:proofErr w:type="gramEnd"/>
+      <w:r>
+        <w:rPr>
+          <w:rFonts w:ascii="Times New Roman" w:hAnsi="Times New Roman" w:cs="Times New Roman"/>
+          <w:i/>
+          <w:iCs/>
+          <w:lang w:val="en-US"/>
+        </w:rPr>
+        <w:t xml:space="preserve"> well with the main results of the study. More broadly, we performed two sets of sensitivity checks wherein we omitted from the sample one country at a time and one year at a time end re-estimated the regressions. In the </w:t>
+      </w:r>
+      <w:r>
+        <w:rPr>
+          <w:rFonts w:ascii="Times New Roman" w:hAnsi="Times New Roman" w:cs="Times New Roman"/>
+          <w:b/>
+          <w:bCs/>
+          <w:i/>
+          <w:iCs/>
+          <w:lang w:val="en-US"/>
+        </w:rPr>
+        <w:t>Appendix Figures A3 and A4</w:t>
+      </w:r>
+      <w:r>
+        <w:rPr>
+          <w:rFonts w:ascii="Times New Roman" w:hAnsi="Times New Roman" w:cs="Times New Roman"/>
+          <w:i/>
+          <w:iCs/>
+          <w:lang w:val="en-US"/>
+        </w:rPr>
+        <w:t xml:space="preserve"> we summarize the results of this exercise. Again, while the signs of the estimated effects are largely comparable across the regressions, Myanmar </w:t>
+      </w:r>
+      <w:r>
+        <w:rPr>
+          <w:rFonts w:ascii="Times New Roman" w:hAnsi="Times New Roman" w:cs="Times New Roman"/>
+          <w:i/>
+          <w:iCs/>
+          <w:lang w:val="en-US"/>
+        </w:rPr>
+        <w:t xml:space="preserve">2021-2022 incidents seem to be driving the results. This is not surprising, considering that Myanmar contributes to nearly half of all incidents in the sample. So, we note the caveat and on </w:t>
+      </w:r>
+      <w:r>
+        <w:rPr>
+          <w:rFonts w:ascii="Times New Roman" w:hAnsi="Times New Roman" w:cs="Times New Roman"/>
+          <w:b/>
+          <w:bCs/>
+          <w:i/>
+          <w:iCs/>
+          <w:lang w:val="en-US"/>
+        </w:rPr>
+        <w:t>pp. 2</w:t>
+      </w:r>
+      <w:r>
+        <w:rPr>
+          <w:rFonts w:ascii="Times New Roman" w:hAnsi="Times New Roman" w:cs="Times New Roman"/>
+          <w:b/>
+          <w:bCs/>
+          <w:i/>
+          <w:iCs/>
+          <w:lang w:val="en-US"/>
+        </w:rPr>
+        <w:t>5</w:t>
+      </w:r>
+      <w:r>
+        <w:rPr>
+          <w:rFonts w:ascii="Times New Roman" w:hAnsi="Times New Roman" w:cs="Times New Roman"/>
+          <w:b/>
+          <w:bCs/>
+          <w:i/>
+          <w:iCs/>
+          <w:lang w:val="en-US"/>
+        </w:rPr>
+        <w:t>-2</w:t>
+      </w:r>
+      <w:r>
+        <w:rPr>
+          <w:rFonts w:ascii="Times New Roman" w:hAnsi="Times New Roman" w:cs="Times New Roman"/>
+          <w:b/>
+          <w:bCs/>
+          <w:i/>
+          <w:iCs/>
+          <w:lang w:val="en-US"/>
+        </w:rPr>
+        <w:t>6</w:t>
+      </w:r>
+      <w:r>
+        <w:rPr>
+          <w:rFonts w:ascii="Times New Roman" w:hAnsi="Times New Roman" w:cs="Times New Roman"/>
+          <w:i/>
+          <w:iCs/>
+          <w:lang w:val="en-US"/>
+        </w:rPr>
+        <w:t xml:space="preserve"> provide a condensed but detailed summary of the case of Myanmar and its role in the current analysis.</w:t>
+      </w:r>
+    </w:p>
+    <w:p>
+      <w:pPr>
+        <w:rPr>
+          <w:rFonts w:ascii="Times New Roman" w:hAnsi="Times New Roman" w:cs="Times New Roman"/>
+          <w:lang w:val="en-US"/>
+        </w:rPr>
+      </w:pPr>
+      <w:r>
+        <w:rPr>
+          <w:rFonts w:ascii="Times New Roman" w:hAnsi="Times New Roman" w:cs="Times New Roman"/>
+          <w:lang w:val="en-US"/>
+        </w:rPr>
+        <w:lastRenderedPageBreak/>
         <w:t>2.</w:t>
       </w:r>
       <w:r>
@@ -2289,15 +3217,39 @@
           <w:rFonts w:ascii="Times New Roman" w:hAnsi="Times New Roman" w:cs="Times New Roman"/>
           <w:lang w:val="en-US"/>
         </w:rPr>
-        <w:t xml:space="preserve">This may be a minor point, but the deliberate omission of certain low-conflict countries may not be that desirable. This is because, some of those countries e.g. Laos or Timor-Leste may in fact be </w:t>
-      </w:r>
-      <w:r>
-        <w:rPr>
-          <w:rFonts w:ascii="Times New Roman" w:hAnsi="Times New Roman" w:cs="Times New Roman"/>
-          <w:lang w:val="en-US"/>
-        </w:rPr>
-        <w:lastRenderedPageBreak/>
-        <w:t>primarily agrarian while having systematically low levels of conflict, so they are in fact useful as “control group”. Countries that are mainly urban e.g. Singapore can be omitted since they won’t fit the agrarian story (but not because they don’t experience conflict).</w:t>
+        <w:t xml:space="preserve">This may be a minor point, but the deliberate omission of certain low-conflict countries may not be that desirable. This is because, some of those countries </w:t>
+      </w:r>
+      <w:proofErr w:type="gramStart"/>
+      <w:r>
+        <w:rPr>
+          <w:rFonts w:ascii="Times New Roman" w:hAnsi="Times New Roman" w:cs="Times New Roman"/>
+          <w:lang w:val="en-US"/>
+        </w:rPr>
+        <w:t>e.g.</w:t>
+      </w:r>
+      <w:proofErr w:type="gramEnd"/>
+      <w:r>
+        <w:rPr>
+          <w:rFonts w:ascii="Times New Roman" w:hAnsi="Times New Roman" w:cs="Times New Roman"/>
+          <w:lang w:val="en-US"/>
+        </w:rPr>
+        <w:t xml:space="preserve"> Laos or Timor-Leste may in fact be primarily agrarian while having systematically low levels of conflict, so they are in fact useful as “control group”. Countries that are mainly urban </w:t>
+      </w:r>
+      <w:proofErr w:type="gramStart"/>
+      <w:r>
+        <w:rPr>
+          <w:rFonts w:ascii="Times New Roman" w:hAnsi="Times New Roman" w:cs="Times New Roman"/>
+          <w:lang w:val="en-US"/>
+        </w:rPr>
+        <w:t>e.g.</w:t>
+      </w:r>
+      <w:proofErr w:type="gramEnd"/>
+      <w:r>
+        <w:rPr>
+          <w:rFonts w:ascii="Times New Roman" w:hAnsi="Times New Roman" w:cs="Times New Roman"/>
+          <w:lang w:val="en-US"/>
+        </w:rPr>
+        <w:t xml:space="preserve"> Singapore can be omitted since they won’t fit the agrarian story (but not because they don’t experience conflict).</w:t>
       </w:r>
     </w:p>
     <w:p>
@@ -2317,16 +3269,49 @@
           <w:iCs/>
           <w:lang w:val="en-US"/>
         </w:rPr>
-        <w:t xml:space="preserve">In the current version, we include Laos in the analysis, </w:t>
-      </w:r>
-      <w:r>
-        <w:rPr>
-          <w:rFonts w:ascii="Times New Roman" w:hAnsi="Times New Roman" w:cs="Times New Roman"/>
-          <w:i/>
-          <w:iCs/>
-          <w:lang w:val="en-US"/>
-        </w:rPr>
-        <w:t>thus only omitting Brunei, Singapore, and Timor-Leste. In the text, we justify this on p. 14, par. 2: “We exclude Brunei, Singapore, and Timor-Leste because they are small and/or not agriculturally dependent countries and because the ACLED coverage for these three countries is from 2020 onward only.”</w:t>
+        <w:t xml:space="preserve">In the current version, we include Laos in the analysis, thus only omitting Brunei, Singapore, and Timor-Leste. In the text, we justify this on </w:t>
+      </w:r>
+      <w:r>
+        <w:rPr>
+          <w:rFonts w:ascii="Times New Roman" w:hAnsi="Times New Roman" w:cs="Times New Roman"/>
+          <w:b/>
+          <w:bCs/>
+          <w:i/>
+          <w:iCs/>
+          <w:lang w:val="en-US"/>
+        </w:rPr>
+        <w:t>p. 1</w:t>
+      </w:r>
+      <w:r>
+        <w:rPr>
+          <w:rFonts w:ascii="Times New Roman" w:hAnsi="Times New Roman" w:cs="Times New Roman"/>
+          <w:b/>
+          <w:bCs/>
+          <w:i/>
+          <w:iCs/>
+          <w:lang w:val="en-US"/>
+        </w:rPr>
+        <w:t>3</w:t>
+      </w:r>
+      <w:r>
+        <w:rPr>
+          <w:rFonts w:ascii="Times New Roman" w:hAnsi="Times New Roman" w:cs="Times New Roman"/>
+          <w:b/>
+          <w:bCs/>
+          <w:i/>
+          <w:iCs/>
+          <w:lang w:val="en-US"/>
+        </w:rPr>
+        <w:t>, par. 2</w:t>
+      </w:r>
+      <w:r>
+        <w:rPr>
+          <w:rFonts w:ascii="Times New Roman" w:hAnsi="Times New Roman" w:cs="Times New Roman"/>
+          <w:i/>
+          <w:iCs/>
+          <w:lang w:val="en-US"/>
+        </w:rPr>
+        <w:t>: “We exclude Brunei, Singapore, and Timor-Leste because they are small and/or not agriculturally dependent countries and because the ACLED coverage for these three countries is from 2020 onward only.”</w:t>
       </w:r>
     </w:p>
     <w:p>
@@ -2355,7 +3340,23 @@
           <w:rFonts w:ascii="Times New Roman" w:hAnsi="Times New Roman" w:cs="Times New Roman"/>
           <w:lang w:val="en-US"/>
         </w:rPr>
-        <w:t>The two-way fixed effects model can only account for time and cell (110km x 110km) fixed factors, but not time-varying cell factors. This means that lingering endogeneity issues remain. For example, if the overall economy experiences more frictions during harvesting months, and that these lead to heightened capacity for conflict, then the authors cannot interpret correctly the beta coefficient as being indicative of the harvest itself.</w:t>
+        <w:t xml:space="preserve">The two-way fixed effects model can only account for time and cell (110km x 110km) fixed factors, but not time-varying cell factors. This means that lingering endogeneity issues remain. For example, if the overall economy experiences more frictions during harvesting months, and that these lead to heightened capacity for conflict, then the authors cannot </w:t>
+      </w:r>
+      <w:proofErr w:type="gramStart"/>
+      <w:r>
+        <w:rPr>
+          <w:rFonts w:ascii="Times New Roman" w:hAnsi="Times New Roman" w:cs="Times New Roman"/>
+          <w:lang w:val="en-US"/>
+        </w:rPr>
+        <w:t>interpret correctly</w:t>
+      </w:r>
+      <w:proofErr w:type="gramEnd"/>
+      <w:r>
+        <w:rPr>
+          <w:rFonts w:ascii="Times New Roman" w:hAnsi="Times New Roman" w:cs="Times New Roman"/>
+          <w:lang w:val="en-US"/>
+        </w:rPr>
+        <w:t xml:space="preserve"> the beta coefficient as being indicative of the harvest itself.</w:t>
       </w:r>
     </w:p>
     <w:p>
@@ -2447,70 +3448,148 @@
           <w:iCs/>
           <w:lang w:val="en-US"/>
         </w:rPr>
-        <w:t xml:space="preserve"> issue by using the fixed </w:t>
-      </w:r>
-      <w:r>
-        <w:rPr>
-          <w:rFonts w:ascii="Times New Roman" w:hAnsi="Times New Roman" w:cs="Times New Roman"/>
-          <w:i/>
-          <w:iCs/>
-          <w:lang w:val="en-US"/>
-        </w:rPr>
-        <w:t>size</w:t>
-      </w:r>
-      <w:r>
-        <w:rPr>
-          <w:rFonts w:ascii="Times New Roman" w:hAnsi="Times New Roman" w:cs="Times New Roman"/>
-          <w:i/>
-          <w:iCs/>
-          <w:lang w:val="en-US"/>
-        </w:rPr>
-        <w:t>s</w:t>
-      </w:r>
-      <w:r>
-        <w:rPr>
-          <w:rFonts w:ascii="Times New Roman" w:hAnsi="Times New Roman" w:cs="Times New Roman"/>
-          <w:i/>
-          <w:iCs/>
-          <w:lang w:val="en-US"/>
-        </w:rPr>
-        <w:t xml:space="preserve"> of the croplands</w:t>
-      </w:r>
-      <w:r>
-        <w:rPr>
-          <w:rFonts w:ascii="Times New Roman" w:hAnsi="Times New Roman" w:cs="Times New Roman"/>
-          <w:i/>
-          <w:iCs/>
-          <w:lang w:val="en-US"/>
-        </w:rPr>
-        <w:t>,</w:t>
-      </w:r>
-      <w:r>
-        <w:rPr>
-          <w:rFonts w:ascii="Times New Roman" w:hAnsi="Times New Roman" w:cs="Times New Roman"/>
-          <w:i/>
-          <w:iCs/>
-          <w:lang w:val="en-US"/>
-        </w:rPr>
-        <w:t xml:space="preserve"> and times of the harvest. In the text, we clarify this on p. 21 par. 3: “The identifying assumption in Equation (1) is that the treatment variable is exogenous to conflict. This assumption may seem tenuous because conflict may affect production through factors such as abandoned plots and missed or mistimed harvests and planting seasons. As a result, a lower agricultural output may be the consequence of the change in conflict rather than its cause. However, in our study, we do not apply production data that would vary yearly and instead use cropland area and harvest months, which are location specific and fixed over time. Such an approach, admittedly driven by data limitations, mitigates the issue of reverse causality.”</w:t>
-      </w:r>
-      <w:r>
-        <w:rPr>
-          <w:rFonts w:ascii="Times New Roman" w:hAnsi="Times New Roman" w:cs="Times New Roman"/>
-          <w:i/>
-          <w:iCs/>
-          <w:lang w:val="en-US"/>
-        </w:rPr>
-        <w:t xml:space="preserve"> In the following paragraph, </w:t>
-      </w:r>
-      <w:r>
-        <w:rPr>
-          <w:rFonts w:ascii="Times New Roman" w:hAnsi="Times New Roman" w:cs="Times New Roman"/>
-          <w:i/>
-          <w:iCs/>
-          <w:lang w:val="en-US"/>
-        </w:rPr>
-        <w:t xml:space="preserve">p. 22, par. 2, </w:t>
+        <w:t xml:space="preserve"> issue by using the fixed sizes of the croplands, and times of the harvest. In the text, we clarify this on </w:t>
+      </w:r>
+      <w:r>
+        <w:rPr>
+          <w:rFonts w:ascii="Times New Roman" w:hAnsi="Times New Roman" w:cs="Times New Roman"/>
+          <w:b/>
+          <w:bCs/>
+          <w:i/>
+          <w:iCs/>
+          <w:lang w:val="en-US"/>
+        </w:rPr>
+        <w:t>p. 2</w:t>
+      </w:r>
+      <w:r>
+        <w:rPr>
+          <w:rFonts w:ascii="Times New Roman" w:hAnsi="Times New Roman" w:cs="Times New Roman"/>
+          <w:b/>
+          <w:bCs/>
+          <w:i/>
+          <w:iCs/>
+          <w:lang w:val="en-US"/>
+        </w:rPr>
+        <w:t>0,</w:t>
+      </w:r>
+      <w:r>
+        <w:rPr>
+          <w:rFonts w:ascii="Times New Roman" w:hAnsi="Times New Roman" w:cs="Times New Roman"/>
+          <w:b/>
+          <w:bCs/>
+          <w:i/>
+          <w:iCs/>
+          <w:lang w:val="en-US"/>
+        </w:rPr>
+        <w:t xml:space="preserve"> </w:t>
+      </w:r>
+      <w:proofErr w:type="gramStart"/>
+      <w:r>
+        <w:rPr>
+          <w:rFonts w:ascii="Times New Roman" w:hAnsi="Times New Roman" w:cs="Times New Roman"/>
+          <w:b/>
+          <w:bCs/>
+          <w:i/>
+          <w:iCs/>
+          <w:lang w:val="en-US"/>
+        </w:rPr>
+        <w:t>par</w:t>
+      </w:r>
+      <w:proofErr w:type="gramEnd"/>
+      <w:r>
+        <w:rPr>
+          <w:rFonts w:ascii="Times New Roman" w:hAnsi="Times New Roman" w:cs="Times New Roman"/>
+          <w:b/>
+          <w:bCs/>
+          <w:i/>
+          <w:iCs/>
+          <w:lang w:val="en-US"/>
+        </w:rPr>
+        <w:t>. 3</w:t>
+      </w:r>
+      <w:r>
+        <w:rPr>
+          <w:rFonts w:ascii="Times New Roman" w:hAnsi="Times New Roman" w:cs="Times New Roman"/>
+          <w:i/>
+          <w:iCs/>
+          <w:lang w:val="en-US"/>
+        </w:rPr>
+        <w:t xml:space="preserve">: “The identifying assumption in Equation (1) is that the treatment variable is exogenous to conflict. This assumption may seem tenuous because conflict may affect production through factors such as abandoned plots and missed or mistimed harvests and planting seasons. As a result, a lower agricultural output may be the consequence of the change in conflict rather than its cause. However, in our study, we do not apply production data that would vary yearly and instead use cropland area and harvest months, which are location specific and fixed over time. Such an approach, admittedly driven by data limitations, mitigates the issue of reverse causality.” In the following paragraph, </w:t>
+      </w:r>
+      <w:r>
+        <w:rPr>
+          <w:rFonts w:ascii="Times New Roman" w:hAnsi="Times New Roman" w:cs="Times New Roman"/>
+          <w:i/>
+          <w:iCs/>
+          <w:lang w:val="en-US"/>
+        </w:rPr>
+        <w:t xml:space="preserve">on </w:t>
+      </w:r>
+      <w:r>
+        <w:rPr>
+          <w:rFonts w:ascii="Times New Roman" w:hAnsi="Times New Roman" w:cs="Times New Roman"/>
+          <w:b/>
+          <w:bCs/>
+          <w:i/>
+          <w:iCs/>
+          <w:lang w:val="en-US"/>
+        </w:rPr>
+        <w:t>p. 2</w:t>
+      </w:r>
+      <w:r>
+        <w:rPr>
+          <w:rFonts w:ascii="Times New Roman" w:hAnsi="Times New Roman" w:cs="Times New Roman"/>
+          <w:b/>
+          <w:bCs/>
+          <w:i/>
+          <w:iCs/>
+          <w:lang w:val="en-US"/>
+        </w:rPr>
+        <w:t>1</w:t>
+      </w:r>
+      <w:r>
+        <w:rPr>
+          <w:rFonts w:ascii="Times New Roman" w:hAnsi="Times New Roman" w:cs="Times New Roman"/>
+          <w:b/>
+          <w:bCs/>
+          <w:i/>
+          <w:iCs/>
+          <w:lang w:val="en-US"/>
+        </w:rPr>
+        <w:t xml:space="preserve">, </w:t>
+      </w:r>
+      <w:proofErr w:type="gramStart"/>
+      <w:r>
+        <w:rPr>
+          <w:rFonts w:ascii="Times New Roman" w:hAnsi="Times New Roman" w:cs="Times New Roman"/>
+          <w:b/>
+          <w:bCs/>
+          <w:i/>
+          <w:iCs/>
+          <w:lang w:val="en-US"/>
+        </w:rPr>
+        <w:t>par</w:t>
+      </w:r>
+      <w:proofErr w:type="gramEnd"/>
+      <w:r>
+        <w:rPr>
+          <w:rFonts w:ascii="Times New Roman" w:hAnsi="Times New Roman" w:cs="Times New Roman"/>
+          <w:b/>
+          <w:bCs/>
+          <w:i/>
+          <w:iCs/>
+          <w:lang w:val="en-US"/>
+        </w:rPr>
+        <w:t>. 2</w:t>
+      </w:r>
+      <w:r>
+        <w:rPr>
+          <w:rFonts w:ascii="Times New Roman" w:hAnsi="Times New Roman" w:cs="Times New Roman"/>
+          <w:i/>
+          <w:iCs/>
+          <w:lang w:val="en-US"/>
+        </w:rPr>
+        <w:t xml:space="preserve">, </w:t>
       </w:r>
       <w:r>
         <w:rPr>
@@ -2536,16 +3615,92 @@
           <w:i/>
           <w:iCs/>
         </w:rPr>
-        <w:t>We also include contemporaneous rainfall, which varies over time and across space, in the regression in an attempt to address, at least to an extent, remaining endogeneity issues. This allows us to control for the direct impact of weather on conflict, for example, if excessive rainfall reduces the mobility of troops or makes protests and demonstrations somewhat untenable.</w:t>
-      </w:r>
-      <w:r>
-        <w:rPr>
-          <w:rFonts w:ascii="Times New Roman" w:hAnsi="Times New Roman" w:cs="Times New Roman"/>
-          <w:i/>
-          <w:iCs/>
-          <w:lang w:val="en-US"/>
-        </w:rPr>
-        <w:t xml:space="preserve">” These steps are taken to alleviate endogeneity issues, but to the extent that this is an observational study, we cannot be completely sure that the estimated effect is indeed what it is intended to be. But what we can do is to scrutinize the main results through a set of robustness and sensitivity checks, and so we do. In our response to an earlier comment, we noted some of these checks. In addition, we perform a specification check where we vary the fixed effects of the model. We present the related specification chart in Appendix Figure A5. We also perform a falsification check by scrambling the harvest seasons and re-estimating the regressions. Appendix Figure 6 presents the results of this exercise where </w:t>
+        <w:t xml:space="preserve">We also include contemporaneous rainfall, which varies over time and across space, in the regression </w:t>
+      </w:r>
+      <w:proofErr w:type="gramStart"/>
+      <w:r>
+        <w:rPr>
+          <w:rFonts w:ascii="Times New Roman" w:hAnsi="Times New Roman" w:cs="Times New Roman"/>
+          <w:i/>
+          <w:iCs/>
+        </w:rPr>
+        <w:t>in an attempt to</w:t>
+      </w:r>
+      <w:proofErr w:type="gramEnd"/>
+      <w:r>
+        <w:rPr>
+          <w:rFonts w:ascii="Times New Roman" w:hAnsi="Times New Roman" w:cs="Times New Roman"/>
+          <w:i/>
+          <w:iCs/>
+        </w:rPr>
+        <w:t xml:space="preserve"> address, at least to an extent, remaining endogeneity issues. This allows us to control for the direct impact of weather on conflict, for example, if excessive rainfall reduces the mobility of troops or makes protests and demonstrations somewhat untenable.</w:t>
+      </w:r>
+      <w:r>
+        <w:rPr>
+          <w:rFonts w:ascii="Times New Roman" w:hAnsi="Times New Roman" w:cs="Times New Roman"/>
+          <w:i/>
+          <w:iCs/>
+          <w:lang w:val="en-US"/>
+        </w:rPr>
+        <w:t xml:space="preserve">” These steps are taken to alleviate endogeneity issues, but to the extent that this is an observational study, we cannot be completely sure that the estimated effect is indeed what it is intended to be. But what we can do is scrutinize the main results through a set of robustness and sensitivity checks, </w:t>
+      </w:r>
+      <w:r>
+        <w:rPr>
+          <w:rFonts w:ascii="Times New Roman" w:hAnsi="Times New Roman" w:cs="Times New Roman"/>
+          <w:i/>
+          <w:iCs/>
+          <w:lang w:val="en-US"/>
+        </w:rPr>
+        <w:t>which</w:t>
+      </w:r>
+      <w:r>
+        <w:rPr>
+          <w:rFonts w:ascii="Times New Roman" w:hAnsi="Times New Roman" w:cs="Times New Roman"/>
+          <w:i/>
+          <w:iCs/>
+          <w:lang w:val="en-US"/>
+        </w:rPr>
+        <w:t xml:space="preserve"> we do. In our response to an earlier comment, we noted some of these checks. In addition, we perform a specification check where we vary the fixed effects of the model. We present the related specification chart in </w:t>
+      </w:r>
+      <w:r>
+        <w:rPr>
+          <w:rFonts w:ascii="Times New Roman" w:hAnsi="Times New Roman" w:cs="Times New Roman"/>
+          <w:b/>
+          <w:bCs/>
+          <w:i/>
+          <w:iCs/>
+          <w:lang w:val="en-US"/>
+        </w:rPr>
+        <w:t>Appendix Figure A5</w:t>
+      </w:r>
+      <w:r>
+        <w:rPr>
+          <w:rFonts w:ascii="Times New Roman" w:hAnsi="Times New Roman" w:cs="Times New Roman"/>
+          <w:i/>
+          <w:iCs/>
+          <w:lang w:val="en-US"/>
+        </w:rPr>
+        <w:t xml:space="preserve">. We also perform a falsification check by scrambling the harvest seasons and re-estimating the regressions. </w:t>
+      </w:r>
+      <w:r>
+        <w:rPr>
+          <w:rFonts w:ascii="Times New Roman" w:hAnsi="Times New Roman" w:cs="Times New Roman"/>
+          <w:b/>
+          <w:bCs/>
+          <w:i/>
+          <w:iCs/>
+          <w:lang w:val="en-US"/>
+        </w:rPr>
+        <w:t>Appendix Figure 6</w:t>
+      </w:r>
+      <w:r>
+        <w:rPr>
+          <w:rFonts w:ascii="Times New Roman" w:hAnsi="Times New Roman" w:cs="Times New Roman"/>
+          <w:i/>
+          <w:iCs/>
+          <w:lang w:val="en-US"/>
+        </w:rPr>
+        <w:t xml:space="preserve"> presents the results of this exercise where </w:t>
       </w:r>
       <w:r>
         <w:rPr>
@@ -2624,7 +3779,23 @@
           <w:rFonts w:ascii="Times New Roman" w:hAnsi="Times New Roman" w:cs="Times New Roman"/>
           <w:lang w:val="en-US"/>
         </w:rPr>
-        <w:t>” which the authors described as “the cell-specific harvest dummy” but from the tables I gather that the main regressor is actually the product of cropland area share multiplied and a harvest month dummy (so the regressor is 0-1, not 0 or 1).</w:t>
+        <w:t xml:space="preserve">” which the authors described as “the cell-specific harvest dummy” but from the tables I gather that the main regressor is </w:t>
+      </w:r>
+      <w:proofErr w:type="gramStart"/>
+      <w:r>
+        <w:rPr>
+          <w:rFonts w:ascii="Times New Roman" w:hAnsi="Times New Roman" w:cs="Times New Roman"/>
+          <w:lang w:val="en-US"/>
+        </w:rPr>
+        <w:t>actually the</w:t>
+      </w:r>
+      <w:proofErr w:type="gramEnd"/>
+      <w:r>
+        <w:rPr>
+          <w:rFonts w:ascii="Times New Roman" w:hAnsi="Times New Roman" w:cs="Times New Roman"/>
+          <w:lang w:val="en-US"/>
+        </w:rPr>
+        <w:t xml:space="preserve"> product of cropland area share multiplied and a harvest month dummy (so the regressor is 0-1, not 0 or 1).</w:t>
       </w:r>
     </w:p>
     <w:p>
@@ -2662,16 +3833,7 @@
           <w:iCs/>
           <w:lang w:val="en-US"/>
         </w:rPr>
-        <w:t xml:space="preserve">he main regressor (unless otherwise stated) is </w:t>
-      </w:r>
-      <w:r>
-        <w:rPr>
-          <w:rFonts w:ascii="Times New Roman" w:hAnsi="Times New Roman" w:cs="Times New Roman"/>
-          <w:i/>
-          <w:iCs/>
-          <w:lang w:val="en-US"/>
-        </w:rPr>
-        <w:t>the indicator for the cropland interacted with the indicator for the harvest season</w:t>
+        <w:t>he main regressor (unless otherwise stated) is the indicator for the cropland interacted with the indicator for the harvest season</w:t>
       </w:r>
       <w:r>
         <w:rPr>
@@ -2783,32 +3945,24 @@
           <w:i/>
           <w:iCs/>
         </w:rPr>
-        <w:t>,</w:t>
-      </w:r>
+        <w:t>, where the subscripts indicate cell (</w:t>
+      </w:r>
+      <w:proofErr w:type="spellStart"/>
       <w:r>
         <w:rPr>
           <w:rFonts w:ascii="Times New Roman" w:eastAsiaTheme="minorEastAsia" w:hAnsi="Times New Roman" w:cs="Times New Roman"/>
           <w:i/>
           <w:iCs/>
         </w:rPr>
-        <w:t xml:space="preserve"> where the subscripts indicate cell (</w:t>
-      </w:r>
-      <w:proofErr w:type="spellStart"/>
+        <w:t>i</w:t>
+      </w:r>
+      <w:proofErr w:type="spellEnd"/>
       <w:r>
         <w:rPr>
           <w:rFonts w:ascii="Times New Roman" w:eastAsiaTheme="minorEastAsia" w:hAnsi="Times New Roman" w:cs="Times New Roman"/>
           <w:i/>
           <w:iCs/>
         </w:rPr>
-        <w:t>i</w:t>
-      </w:r>
-      <w:proofErr w:type="spellEnd"/>
-      <w:r>
-        <w:rPr>
-          <w:rFonts w:ascii="Times New Roman" w:eastAsiaTheme="minorEastAsia" w:hAnsi="Times New Roman" w:cs="Times New Roman"/>
-          <w:i/>
-          <w:iCs/>
-        </w:rPr>
         <w:t>), year (t), and month (m)</w:t>
       </w:r>
       <w:r>
@@ -2827,7 +3981,49 @@
           <w:iCs/>
           <w:lang w:val="en-US"/>
         </w:rPr>
-        <w:t>So, on p. 21, par. 2 we describe: “</w:t>
+        <w:t xml:space="preserve">So, on </w:t>
+      </w:r>
+      <w:r>
+        <w:rPr>
+          <w:rFonts w:ascii="Times New Roman" w:hAnsi="Times New Roman" w:cs="Times New Roman"/>
+          <w:b/>
+          <w:bCs/>
+          <w:i/>
+          <w:iCs/>
+          <w:lang w:val="en-US"/>
+        </w:rPr>
+        <w:t>p. 2</w:t>
+      </w:r>
+      <w:r>
+        <w:rPr>
+          <w:rFonts w:ascii="Times New Roman" w:hAnsi="Times New Roman" w:cs="Times New Roman"/>
+          <w:b/>
+          <w:bCs/>
+          <w:i/>
+          <w:iCs/>
+          <w:lang w:val="en-US"/>
+        </w:rPr>
+        <w:t>0</w:t>
+      </w:r>
+      <w:r>
+        <w:rPr>
+          <w:rFonts w:ascii="Times New Roman" w:hAnsi="Times New Roman" w:cs="Times New Roman"/>
+          <w:b/>
+          <w:bCs/>
+          <w:i/>
+          <w:iCs/>
+          <w:lang w:val="en-US"/>
+        </w:rPr>
+        <w:t>, par. 2</w:t>
+      </w:r>
+      <w:r>
+        <w:rPr>
+          <w:rFonts w:ascii="Times New Roman" w:hAnsi="Times New Roman" w:cs="Times New Roman"/>
+          <w:i/>
+          <w:iCs/>
+          <w:lang w:val="en-US"/>
+        </w:rPr>
+        <w:t xml:space="preserve"> we describe: “</w:t>
       </w:r>
       <w:r>
         <w:rPr>
@@ -2956,7 +4152,7 @@
           <w:i/>
           <w:iCs/>
         </w:rPr>
-        <w:t xml:space="preserve">is the product of the cropland binary variable and the harvest binary variable. cropland, which is fixed over time, equals one if more than 10,000 hectares of land is used for rice production in the cell (IFPRI, 2019) and equals zero </w:t>
+        <w:t xml:space="preserve">is the product of the cropland binary variable and </w:t>
       </w:r>
       <w:r>
         <w:rPr>
@@ -2965,7 +4161,7 @@
           <w:iCs/>
         </w:rPr>
         <w:lastRenderedPageBreak/>
-        <w:t>otherwise. harvest, which is cell specific, equals one when the period of observation is the harvest month and equals zero otherwise.</w:t>
+        <w:t>the harvest binary variable. cropland, which is fixed over time, equals one if more than 10,000 hectares of land is used for rice production in the cell (IFPRI, 2019) and equals zero otherwise. harvest, which is cell specific, equals one when the period of observation is the harvest month and equals zero otherwise.</w:t>
       </w:r>
       <w:r>
         <w:rPr>
@@ -3183,16 +4379,7 @@
           <w:iCs/>
           <w:lang w:val="en-US"/>
         </w:rPr>
-        <w:t xml:space="preserve">(and cannot) </w:t>
-      </w:r>
-      <w:r>
-        <w:rPr>
-          <w:rFonts w:ascii="Times New Roman" w:hAnsi="Times New Roman" w:cs="Times New Roman"/>
-          <w:i/>
-          <w:iCs/>
-          <w:lang w:val="en-US"/>
-        </w:rPr>
-        <w:t>be</w:t>
+        <w:t>(and cannot) be</w:t>
       </w:r>
       <w:r>
         <w:rPr>
